--- a/WWW/old_section/3/Section3-Solutions.docx
+++ b/WWW/old_section/3/Section3-Solutions.docx
@@ -1,6 +1,6 @@
 
 <file path=word/document.xml><?xml version="1.0" encoding="utf-8"?>
-<w:document xmlns:wpc="http://schemas.microsoft.com/office/word/2010/wordprocessingCanvas" xmlns:mo="http://schemas.microsoft.com/office/mac/office/2008/main" xmlns:mc="http://schemas.openxmlformats.org/markup-compatibility/2006" xmlns:mv="urn:schemas-microsoft-com:mac:vml" xmlns:o="urn:schemas-microsoft-com:office:office" xmlns:r="http://schemas.openxmlformats.org/officeDocument/2006/relationships" xmlns:m="http://schemas.openxmlformats.org/officeDocument/2006/math" xmlns:v="urn:schemas-microsoft-com:vml" xmlns:wp14="http://schemas.microsoft.com/office/word/2010/wordprocessingDrawing" xmlns:wp="http://schemas.openxmlformats.org/drawingml/2006/wordprocessingDrawing" xmlns:w10="urn:schemas-microsoft-com:office:word" xmlns:w="http://schemas.openxmlformats.org/wordprocessingml/2006/main" xmlns:w14="http://schemas.microsoft.com/office/word/2010/wordml" xmlns:wpg="http://schemas.microsoft.com/office/word/2010/wordprocessingGroup" xmlns:wpi="http://schemas.microsoft.com/office/word/2010/wordprocessingInk" xmlns:wne="http://schemas.microsoft.com/office/word/2006/wordml" xmlns:wps="http://schemas.microsoft.com/office/word/2010/wordprocessingShape" mc:Ignorable="w14 wp14">
+<w:document xmlns:wpc="http://schemas.microsoft.com/office/word/2010/wordprocessingCanvas" xmlns:cx="http://schemas.microsoft.com/office/drawing/2014/chartex" xmlns:cx1="http://schemas.microsoft.com/office/drawing/2015/9/8/chartex" xmlns:cx2="http://schemas.microsoft.com/office/drawing/2015/10/21/chartex" xmlns:cx3="http://schemas.microsoft.com/office/drawing/2016/5/9/chartex" xmlns:cx4="http://schemas.microsoft.com/office/drawing/2016/5/10/chartex" xmlns:cx5="http://schemas.microsoft.com/office/drawing/2016/5/11/chartex" xmlns:cx6="http://schemas.microsoft.com/office/drawing/2016/5/12/chartex" xmlns:cx7="http://schemas.microsoft.com/office/drawing/2016/5/13/chartex" xmlns:cx8="http://schemas.microsoft.com/office/drawing/2016/5/14/chartex" xmlns:mc="http://schemas.openxmlformats.org/markup-compatibility/2006" xmlns:aink="http://schemas.microsoft.com/office/drawing/2016/ink" xmlns:am3d="http://schemas.microsoft.com/office/drawing/2017/model3d" xmlns:o="urn:schemas-microsoft-com:office:office" xmlns:r="http://schemas.openxmlformats.org/officeDocument/2006/relationships" xmlns:m="http://schemas.openxmlformats.org/officeDocument/2006/math" xmlns:v="urn:schemas-microsoft-com:vml" xmlns:wp14="http://schemas.microsoft.com/office/word/2010/wordprocessingDrawing" xmlns:wp="http://schemas.openxmlformats.org/drawingml/2006/wordprocessingDrawing" xmlns:w10="urn:schemas-microsoft-com:office:word" xmlns:w="http://schemas.openxmlformats.org/wordprocessingml/2006/main" xmlns:w14="http://schemas.microsoft.com/office/word/2010/wordml" xmlns:w15="http://schemas.microsoft.com/office/word/2012/wordml" xmlns:w16cid="http://schemas.microsoft.com/office/word/2016/wordml/cid" xmlns:w16se="http://schemas.microsoft.com/office/word/2015/wordml/symex" xmlns:wpg="http://schemas.microsoft.com/office/word/2010/wordprocessingGroup" xmlns:wpi="http://schemas.microsoft.com/office/word/2010/wordprocessingInk" xmlns:wne="http://schemas.microsoft.com/office/word/2006/wordml" xmlns:wps="http://schemas.microsoft.com/office/word/2010/wordprocessingShape" mc:Ignorable="w14 w15 w16se w16cid wp14">
   <w:body>
     <w:p>
       <w:pPr>
@@ -1040,8 +1040,6 @@
             <w:r>
               <w:t xml:space="preserve">      }</w:t>
             </w:r>
-            <w:bookmarkStart w:id="0" w:name="_GoBack"/>
-            <w:bookmarkEnd w:id="0"/>
           </w:p>
           <w:p>
             <w:pPr>
@@ -1101,10 +1099,7 @@
               <w:t xml:space="preserve">         </w:t>
             </w:r>
             <w:r>
-              <w:t xml:space="preserve">result += </w:t>
-            </w:r>
-            <w:r>
-              <w:t>Charac</w:t>
+              <w:t>result += Charac</w:t>
             </w:r>
             <w:r>
               <w:t>ter.toLower</w:t>
@@ -1215,9 +1210,9 @@
           <w:lang w:eastAsia="zh-CN"/>
         </w:rPr>
         <w:drawing>
-          <wp:inline distT="0" distB="0" distL="0" distR="0" wp14:anchorId="19DF9458" wp14:editId="314AB6FE">
-            <wp:extent cx="2342116" cy="990600"/>
-            <wp:effectExtent l="12700" t="12700" r="7620" b="12700"/>
+          <wp:inline distT="0" distB="0" distL="0" distR="0" wp14:anchorId="19DF9458" wp14:editId="2082FF03">
+            <wp:extent cx="3479800" cy="1447800"/>
+            <wp:effectExtent l="12700" t="12700" r="12700" b="12700"/>
             <wp:docPr id="1" name="Picture 1"/>
             <wp:cNvGraphicFramePr>
               <a:graphicFrameLocks xmlns:a="http://schemas.openxmlformats.org/drawingml/2006/main"/>
@@ -1232,7 +1227,7 @@
                     </pic:cNvPicPr>
                   </pic:nvPicPr>
                   <pic:blipFill>
-                    <a:blip r:embed="rId8">
+                    <a:blip r:embed="rId7">
                       <a:extLst>
                         <a:ext uri="{28A0092B-C50C-407E-A947-70E740481C1C}">
                           <a14:useLocalDpi xmlns:a14="http://schemas.microsoft.com/office/drawing/2010/main" val="0"/>
@@ -1246,7 +1241,7 @@
                   <pic:spPr bwMode="auto">
                     <a:xfrm>
                       <a:off x="0" y="0"/>
-                      <a:ext cx="2342116" cy="990600"/>
+                      <a:ext cx="3480166" cy="1447952"/>
                     </a:xfrm>
                     <a:prstGeom prst="rect">
                       <a:avLst/>
@@ -1625,13 +1620,33 @@
               <w:rPr>
                 <w:bCs/>
               </w:rPr>
-              <w:t xml:space="preserve">            Scanner input = new Scanner(new </w:t>
-            </w:r>
-            <w:r>
-              <w:rPr>
-                <w:bCs/>
-              </w:rPr>
-              <w:t>File("src/class_presidents.txt")</w:t>
+              <w:t xml:space="preserve">            </w:t>
+            </w:r>
+            <w:r>
+              <w:rPr>
+                <w:bCs/>
+              </w:rPr>
+              <w:t xml:space="preserve">Scanner input = new Scanner(new </w:t>
+            </w:r>
+            <w:bookmarkStart w:id="0" w:name="_GoBack"/>
+            <w:bookmarkEnd w:id="0"/>
+            <w:r>
+              <w:rPr>
+                <w:bCs/>
+              </w:rPr>
+              <w:t>Fi</w:t>
+            </w:r>
+            <w:r>
+              <w:rPr>
+                <w:bCs/>
+              </w:rPr>
+              <w:t>le("</w:t>
+            </w:r>
+            <w:r>
+              <w:rPr>
+                <w:bCs/>
+              </w:rPr>
+              <w:t>class_presidents.txt")</w:t>
             </w:r>
             <w:r>
               <w:rPr>
@@ -3673,7 +3688,7 @@
       </w:r>
     </w:p>
     <w:sectPr>
-      <w:headerReference w:type="default" r:id="rId9"/>
+      <w:headerReference w:type="default" r:id="rId8"/>
       <w:type w:val="continuous"/>
       <w:pgSz w:w="12240" w:h="15840"/>
       <w:pgMar w:top="1323" w:right="1800" w:bottom="1008" w:left="1800" w:header="720" w:footer="720" w:gutter="0"/>
@@ -3686,7 +3701,7 @@
 </file>
 
 <file path=word/endnotes.xml><?xml version="1.0" encoding="utf-8"?>
-<w:endnotes xmlns:wpc="http://schemas.microsoft.com/office/word/2010/wordprocessingCanvas" xmlns:mo="http://schemas.microsoft.com/office/mac/office/2008/main" xmlns:mc="http://schemas.openxmlformats.org/markup-compatibility/2006" xmlns:mv="urn:schemas-microsoft-com:mac:vml" xmlns:o="urn:schemas-microsoft-com:office:office" xmlns:r="http://schemas.openxmlformats.org/officeDocument/2006/relationships" xmlns:m="http://schemas.openxmlformats.org/officeDocument/2006/math" xmlns:v="urn:schemas-microsoft-com:vml" xmlns:wp14="http://schemas.microsoft.com/office/word/2010/wordprocessingDrawing" xmlns:wp="http://schemas.openxmlformats.org/drawingml/2006/wordprocessingDrawing" xmlns:w10="urn:schemas-microsoft-com:office:word" xmlns:w="http://schemas.openxmlformats.org/wordprocessingml/2006/main" xmlns:w14="http://schemas.microsoft.com/office/word/2010/wordml" xmlns:wpg="http://schemas.microsoft.com/office/word/2010/wordprocessingGroup" xmlns:wpi="http://schemas.microsoft.com/office/word/2010/wordprocessingInk" xmlns:wne="http://schemas.microsoft.com/office/word/2006/wordml" xmlns:wps="http://schemas.microsoft.com/office/word/2010/wordprocessingShape" mc:Ignorable="w14 wp14">
+<w:endnotes xmlns:wpc="http://schemas.microsoft.com/office/word/2010/wordprocessingCanvas" xmlns:cx="http://schemas.microsoft.com/office/drawing/2014/chartex" xmlns:cx1="http://schemas.microsoft.com/office/drawing/2015/9/8/chartex" xmlns:cx2="http://schemas.microsoft.com/office/drawing/2015/10/21/chartex" xmlns:cx3="http://schemas.microsoft.com/office/drawing/2016/5/9/chartex" xmlns:cx4="http://schemas.microsoft.com/office/drawing/2016/5/10/chartex" xmlns:cx5="http://schemas.microsoft.com/office/drawing/2016/5/11/chartex" xmlns:cx6="http://schemas.microsoft.com/office/drawing/2016/5/12/chartex" xmlns:cx7="http://schemas.microsoft.com/office/drawing/2016/5/13/chartex" xmlns:cx8="http://schemas.microsoft.com/office/drawing/2016/5/14/chartex" xmlns:mc="http://schemas.openxmlformats.org/markup-compatibility/2006" xmlns:aink="http://schemas.microsoft.com/office/drawing/2016/ink" xmlns:am3d="http://schemas.microsoft.com/office/drawing/2017/model3d" xmlns:o="urn:schemas-microsoft-com:office:office" xmlns:r="http://schemas.openxmlformats.org/officeDocument/2006/relationships" xmlns:m="http://schemas.openxmlformats.org/officeDocument/2006/math" xmlns:v="urn:schemas-microsoft-com:vml" xmlns:wp14="http://schemas.microsoft.com/office/word/2010/wordprocessingDrawing" xmlns:wp="http://schemas.openxmlformats.org/drawingml/2006/wordprocessingDrawing" xmlns:w10="urn:schemas-microsoft-com:office:word" xmlns:w="http://schemas.openxmlformats.org/wordprocessingml/2006/main" xmlns:w14="http://schemas.microsoft.com/office/word/2010/wordml" xmlns:w15="http://schemas.microsoft.com/office/word/2012/wordml" xmlns:w16cid="http://schemas.microsoft.com/office/word/2016/wordml/cid" xmlns:w16se="http://schemas.microsoft.com/office/word/2015/wordml/symex" xmlns:wpg="http://schemas.microsoft.com/office/word/2010/wordprocessingGroup" xmlns:wpi="http://schemas.microsoft.com/office/word/2010/wordprocessingInk" xmlns:wne="http://schemas.microsoft.com/office/word/2006/wordml" xmlns:wps="http://schemas.microsoft.com/office/word/2010/wordprocessingShape" mc:Ignorable="w14 w15 w16se w16cid wp14">
   <w:endnote w:type="separator" w:id="-1">
     <w:p>
       <w:r>
@@ -3705,7 +3720,7 @@
 </file>
 
 <file path=word/footnotes.xml><?xml version="1.0" encoding="utf-8"?>
-<w:footnotes xmlns:wpc="http://schemas.microsoft.com/office/word/2010/wordprocessingCanvas" xmlns:mo="http://schemas.microsoft.com/office/mac/office/2008/main" xmlns:mc="http://schemas.openxmlformats.org/markup-compatibility/2006" xmlns:mv="urn:schemas-microsoft-com:mac:vml" xmlns:o="urn:schemas-microsoft-com:office:office" xmlns:r="http://schemas.openxmlformats.org/officeDocument/2006/relationships" xmlns:m="http://schemas.openxmlformats.org/officeDocument/2006/math" xmlns:v="urn:schemas-microsoft-com:vml" xmlns:wp14="http://schemas.microsoft.com/office/word/2010/wordprocessingDrawing" xmlns:wp="http://schemas.openxmlformats.org/drawingml/2006/wordprocessingDrawing" xmlns:w10="urn:schemas-microsoft-com:office:word" xmlns:w="http://schemas.openxmlformats.org/wordprocessingml/2006/main" xmlns:w14="http://schemas.microsoft.com/office/word/2010/wordml" xmlns:wpg="http://schemas.microsoft.com/office/word/2010/wordprocessingGroup" xmlns:wpi="http://schemas.microsoft.com/office/word/2010/wordprocessingInk" xmlns:wne="http://schemas.microsoft.com/office/word/2006/wordml" xmlns:wps="http://schemas.microsoft.com/office/word/2010/wordprocessingShape" mc:Ignorable="w14 wp14">
+<w:footnotes xmlns:wpc="http://schemas.microsoft.com/office/word/2010/wordprocessingCanvas" xmlns:cx="http://schemas.microsoft.com/office/drawing/2014/chartex" xmlns:cx1="http://schemas.microsoft.com/office/drawing/2015/9/8/chartex" xmlns:cx2="http://schemas.microsoft.com/office/drawing/2015/10/21/chartex" xmlns:cx3="http://schemas.microsoft.com/office/drawing/2016/5/9/chartex" xmlns:cx4="http://schemas.microsoft.com/office/drawing/2016/5/10/chartex" xmlns:cx5="http://schemas.microsoft.com/office/drawing/2016/5/11/chartex" xmlns:cx6="http://schemas.microsoft.com/office/drawing/2016/5/12/chartex" xmlns:cx7="http://schemas.microsoft.com/office/drawing/2016/5/13/chartex" xmlns:cx8="http://schemas.microsoft.com/office/drawing/2016/5/14/chartex" xmlns:mc="http://schemas.openxmlformats.org/markup-compatibility/2006" xmlns:aink="http://schemas.microsoft.com/office/drawing/2016/ink" xmlns:am3d="http://schemas.microsoft.com/office/drawing/2017/model3d" xmlns:o="urn:schemas-microsoft-com:office:office" xmlns:r="http://schemas.openxmlformats.org/officeDocument/2006/relationships" xmlns:m="http://schemas.openxmlformats.org/officeDocument/2006/math" xmlns:v="urn:schemas-microsoft-com:vml" xmlns:wp14="http://schemas.microsoft.com/office/word/2010/wordprocessingDrawing" xmlns:wp="http://schemas.openxmlformats.org/drawingml/2006/wordprocessingDrawing" xmlns:w10="urn:schemas-microsoft-com:office:word" xmlns:w="http://schemas.openxmlformats.org/wordprocessingml/2006/main" xmlns:w14="http://schemas.microsoft.com/office/word/2010/wordml" xmlns:w15="http://schemas.microsoft.com/office/word/2012/wordml" xmlns:w16cid="http://schemas.microsoft.com/office/word/2016/wordml/cid" xmlns:w16se="http://schemas.microsoft.com/office/word/2015/wordml/symex" xmlns:wpg="http://schemas.microsoft.com/office/word/2010/wordprocessingGroup" xmlns:wpi="http://schemas.microsoft.com/office/word/2010/wordprocessingInk" xmlns:wne="http://schemas.microsoft.com/office/word/2006/wordml" xmlns:wps="http://schemas.microsoft.com/office/word/2010/wordprocessingShape" mc:Ignorable="w14 w15 w16se w16cid wp14">
   <w:footnote w:type="separator" w:id="-1">
     <w:p>
       <w:r>
@@ -3724,7 +3739,7 @@
 </file>
 
 <file path=word/header1.xml><?xml version="1.0" encoding="utf-8"?>
-<w:hdr xmlns:wpc="http://schemas.microsoft.com/office/word/2010/wordprocessingCanvas" xmlns:mo="http://schemas.microsoft.com/office/mac/office/2008/main" xmlns:mc="http://schemas.openxmlformats.org/markup-compatibility/2006" xmlns:mv="urn:schemas-microsoft-com:mac:vml" xmlns:o="urn:schemas-microsoft-com:office:office" xmlns:r="http://schemas.openxmlformats.org/officeDocument/2006/relationships" xmlns:m="http://schemas.openxmlformats.org/officeDocument/2006/math" xmlns:v="urn:schemas-microsoft-com:vml" xmlns:wp14="http://schemas.microsoft.com/office/word/2010/wordprocessingDrawing" xmlns:wp="http://schemas.openxmlformats.org/drawingml/2006/wordprocessingDrawing" xmlns:w10="urn:schemas-microsoft-com:office:word" xmlns:w="http://schemas.openxmlformats.org/wordprocessingml/2006/main" xmlns:w14="http://schemas.microsoft.com/office/word/2010/wordml" xmlns:wpg="http://schemas.microsoft.com/office/word/2010/wordprocessingGroup" xmlns:wpi="http://schemas.microsoft.com/office/word/2010/wordprocessingInk" xmlns:wne="http://schemas.microsoft.com/office/word/2006/wordml" xmlns:wps="http://schemas.microsoft.com/office/word/2010/wordprocessingShape" mc:Ignorable="w14 wp14">
+<w:hdr xmlns:wpc="http://schemas.microsoft.com/office/word/2010/wordprocessingCanvas" xmlns:cx="http://schemas.microsoft.com/office/drawing/2014/chartex" xmlns:cx1="http://schemas.microsoft.com/office/drawing/2015/9/8/chartex" xmlns:cx2="http://schemas.microsoft.com/office/drawing/2015/10/21/chartex" xmlns:cx3="http://schemas.microsoft.com/office/drawing/2016/5/9/chartex" xmlns:cx4="http://schemas.microsoft.com/office/drawing/2016/5/10/chartex" xmlns:cx5="http://schemas.microsoft.com/office/drawing/2016/5/11/chartex" xmlns:cx6="http://schemas.microsoft.com/office/drawing/2016/5/12/chartex" xmlns:cx7="http://schemas.microsoft.com/office/drawing/2016/5/13/chartex" xmlns:cx8="http://schemas.microsoft.com/office/drawing/2016/5/14/chartex" xmlns:mc="http://schemas.openxmlformats.org/markup-compatibility/2006" xmlns:aink="http://schemas.microsoft.com/office/drawing/2016/ink" xmlns:am3d="http://schemas.microsoft.com/office/drawing/2017/model3d" xmlns:o="urn:schemas-microsoft-com:office:office" xmlns:r="http://schemas.openxmlformats.org/officeDocument/2006/relationships" xmlns:m="http://schemas.openxmlformats.org/officeDocument/2006/math" xmlns:v="urn:schemas-microsoft-com:vml" xmlns:wp14="http://schemas.microsoft.com/office/word/2010/wordprocessingDrawing" xmlns:wp="http://schemas.openxmlformats.org/drawingml/2006/wordprocessingDrawing" xmlns:w10="urn:schemas-microsoft-com:office:word" xmlns:w="http://schemas.openxmlformats.org/wordprocessingml/2006/main" xmlns:w14="http://schemas.microsoft.com/office/word/2010/wordml" xmlns:w15="http://schemas.microsoft.com/office/word/2012/wordml" xmlns:w16cid="http://schemas.microsoft.com/office/word/2016/wordml/cid" xmlns:w16se="http://schemas.microsoft.com/office/word/2015/wordml/symex" xmlns:wpg="http://schemas.microsoft.com/office/word/2010/wordprocessingGroup" xmlns:wpi="http://schemas.microsoft.com/office/word/2010/wordprocessingInk" xmlns:wne="http://schemas.microsoft.com/office/word/2006/wordml" xmlns:wps="http://schemas.microsoft.com/office/word/2010/wordprocessingShape" mc:Ignorable="w14 w15 w16se w16cid wp14">
   <w:p>
     <w:pPr>
       <w:pStyle w:val="Header"/>
@@ -3759,8 +3774,8 @@
 </file>
 
 <file path=word/numbering.xml><?xml version="1.0" encoding="utf-8"?>
-<w:numbering xmlns:wpc="http://schemas.microsoft.com/office/word/2010/wordprocessingCanvas" xmlns:mo="http://schemas.microsoft.com/office/mac/office/2008/main" xmlns:mc="http://schemas.openxmlformats.org/markup-compatibility/2006" xmlns:mv="urn:schemas-microsoft-com:mac:vml" xmlns:o="urn:schemas-microsoft-com:office:office" xmlns:r="http://schemas.openxmlformats.org/officeDocument/2006/relationships" xmlns:m="http://schemas.openxmlformats.org/officeDocument/2006/math" xmlns:v="urn:schemas-microsoft-com:vml" xmlns:wp14="http://schemas.microsoft.com/office/word/2010/wordprocessingDrawing" xmlns:wp="http://schemas.openxmlformats.org/drawingml/2006/wordprocessingDrawing" xmlns:w10="urn:schemas-microsoft-com:office:word" xmlns:w="http://schemas.openxmlformats.org/wordprocessingml/2006/main" xmlns:w14="http://schemas.microsoft.com/office/word/2010/wordml" xmlns:wpg="http://schemas.microsoft.com/office/word/2010/wordprocessingGroup" xmlns:wpi="http://schemas.microsoft.com/office/word/2010/wordprocessingInk" xmlns:wne="http://schemas.microsoft.com/office/word/2006/wordml" xmlns:wps="http://schemas.microsoft.com/office/word/2010/wordprocessingShape" mc:Ignorable="w14 wp14">
-  <w:abstractNum w:abstractNumId="0">
+<w:numbering xmlns:wpc="http://schemas.microsoft.com/office/word/2010/wordprocessingCanvas" xmlns:cx="http://schemas.microsoft.com/office/drawing/2014/chartex" xmlns:cx1="http://schemas.microsoft.com/office/drawing/2015/9/8/chartex" xmlns:cx2="http://schemas.microsoft.com/office/drawing/2015/10/21/chartex" xmlns:cx3="http://schemas.microsoft.com/office/drawing/2016/5/9/chartex" xmlns:cx4="http://schemas.microsoft.com/office/drawing/2016/5/10/chartex" xmlns:cx5="http://schemas.microsoft.com/office/drawing/2016/5/11/chartex" xmlns:cx6="http://schemas.microsoft.com/office/drawing/2016/5/12/chartex" xmlns:cx7="http://schemas.microsoft.com/office/drawing/2016/5/13/chartex" xmlns:cx8="http://schemas.microsoft.com/office/drawing/2016/5/14/chartex" xmlns:mc="http://schemas.openxmlformats.org/markup-compatibility/2006" xmlns:aink="http://schemas.microsoft.com/office/drawing/2016/ink" xmlns:am3d="http://schemas.microsoft.com/office/drawing/2017/model3d" xmlns:o="urn:schemas-microsoft-com:office:office" xmlns:r="http://schemas.openxmlformats.org/officeDocument/2006/relationships" xmlns:m="http://schemas.openxmlformats.org/officeDocument/2006/math" xmlns:v="urn:schemas-microsoft-com:vml" xmlns:wp14="http://schemas.microsoft.com/office/word/2010/wordprocessingDrawing" xmlns:wp="http://schemas.openxmlformats.org/drawingml/2006/wordprocessingDrawing" xmlns:w10="urn:schemas-microsoft-com:office:word" xmlns:w="http://schemas.openxmlformats.org/wordprocessingml/2006/main" xmlns:w14="http://schemas.microsoft.com/office/word/2010/wordml" xmlns:w15="http://schemas.microsoft.com/office/word/2012/wordml" xmlns:w16cid="http://schemas.microsoft.com/office/word/2016/wordml/cid" xmlns:w16se="http://schemas.microsoft.com/office/word/2015/wordml/symex" xmlns:wpg="http://schemas.microsoft.com/office/word/2010/wordprocessingGroup" xmlns:wpi="http://schemas.microsoft.com/office/word/2010/wordprocessingInk" xmlns:wne="http://schemas.microsoft.com/office/word/2006/wordml" xmlns:wps="http://schemas.microsoft.com/office/word/2010/wordprocessingShape" mc:Ignorable="w14 w15 w16se w16cid wp14">
+  <w:abstractNum w:abstractNumId="0" w15:restartNumberingAfterBreak="0">
     <w:nsid w:val="00000001"/>
     <w:multiLevelType w:val="hybridMultilevel"/>
     <w:tmpl w:val="00000001"/>
@@ -3814,7 +3829,7 @@
       <w:lvlJc w:val="left"/>
     </w:lvl>
   </w:abstractNum>
-  <w:abstractNum w:abstractNumId="1">
+  <w:abstractNum w:abstractNumId="1" w15:restartNumberingAfterBreak="0">
     <w:nsid w:val="7B390DF9"/>
     <w:multiLevelType w:val="hybridMultilevel"/>
     <w:tmpl w:val="1DC458FC"/>
@@ -3913,7 +3928,7 @@
 </file>
 
 <file path=word/styles.xml><?xml version="1.0" encoding="utf-8"?>
-<w:styles xmlns:mc="http://schemas.openxmlformats.org/markup-compatibility/2006" xmlns:r="http://schemas.openxmlformats.org/officeDocument/2006/relationships" xmlns:w="http://schemas.openxmlformats.org/wordprocessingml/2006/main" xmlns:w14="http://schemas.microsoft.com/office/word/2010/wordml" mc:Ignorable="w14">
+<w:styles xmlns:mc="http://schemas.openxmlformats.org/markup-compatibility/2006" xmlns:r="http://schemas.openxmlformats.org/officeDocument/2006/relationships" xmlns:w="http://schemas.openxmlformats.org/wordprocessingml/2006/main" xmlns:w14="http://schemas.microsoft.com/office/word/2010/wordml" xmlns:w15="http://schemas.microsoft.com/office/word/2012/wordml" xmlns:w16cid="http://schemas.microsoft.com/office/word/2016/wordml/cid" xmlns:w16se="http://schemas.microsoft.com/office/word/2015/wordml/symex" mc:Ignorable="w14 w15 w16se w16cid">
   <w:docDefaults>
     <w:rPrDefault>
       <w:rPr>
@@ -3923,152 +3938,373 @@
     </w:rPrDefault>
     <w:pPrDefault/>
   </w:docDefaults>
-  <w:latentStyles w:defLockedState="0" w:defUIPriority="99" w:defSemiHidden="1" w:defUnhideWhenUsed="1" w:defQFormat="0" w:count="276">
-    <w:lsdException w:name="Normal" w:semiHidden="0" w:uiPriority="0" w:unhideWhenUsed="0" w:qFormat="1"/>
-    <w:lsdException w:name="heading 1" w:semiHidden="0" w:uiPriority="9" w:unhideWhenUsed="0" w:qFormat="1"/>
-    <w:lsdException w:name="heading 2" w:uiPriority="9" w:qFormat="1"/>
-    <w:lsdException w:name="heading 3" w:uiPriority="9" w:qFormat="1"/>
-    <w:lsdException w:name="heading 4" w:uiPriority="9" w:qFormat="1"/>
-    <w:lsdException w:name="heading 5" w:uiPriority="9" w:qFormat="1"/>
-    <w:lsdException w:name="heading 6" w:uiPriority="9" w:qFormat="1"/>
-    <w:lsdException w:name="heading 7" w:uiPriority="9" w:qFormat="1"/>
-    <w:lsdException w:name="heading 8" w:uiPriority="9" w:qFormat="1"/>
-    <w:lsdException w:name="heading 9" w:uiPriority="9" w:qFormat="1"/>
-    <w:lsdException w:name="toc 1" w:uiPriority="39"/>
-    <w:lsdException w:name="toc 2" w:uiPriority="39"/>
-    <w:lsdException w:name="toc 3" w:uiPriority="39"/>
-    <w:lsdException w:name="toc 4" w:uiPriority="39"/>
-    <w:lsdException w:name="toc 5" w:uiPriority="39"/>
-    <w:lsdException w:name="toc 6" w:uiPriority="39"/>
-    <w:lsdException w:name="toc 7" w:uiPriority="39"/>
-    <w:lsdException w:name="toc 8" w:uiPriority="39"/>
-    <w:lsdException w:name="toc 9" w:uiPriority="39"/>
-    <w:lsdException w:name="caption" w:semiHidden="0" w:uiPriority="35" w:unhideWhenUsed="0" w:qFormat="1"/>
-    <w:lsdException w:name="Title" w:semiHidden="0" w:uiPriority="10" w:unhideWhenUsed="0" w:qFormat="1"/>
-    <w:lsdException w:name="Default Paragraph Font" w:uiPriority="1"/>
-    <w:lsdException w:name="Subtitle" w:semiHidden="0" w:uiPriority="11" w:unhideWhenUsed="0" w:qFormat="1"/>
-    <w:lsdException w:name="Strong" w:semiHidden="0" w:uiPriority="22" w:unhideWhenUsed="0" w:qFormat="1"/>
-    <w:lsdException w:name="Emphasis" w:semiHidden="0" w:uiPriority="20" w:unhideWhenUsed="0" w:qFormat="1"/>
-    <w:lsdException w:name="Table Grid" w:semiHidden="0" w:uiPriority="59" w:unhideWhenUsed="0"/>
-    <w:lsdException w:name="Note Level 1" w:semiHidden="0" w:unhideWhenUsed="0"/>
-    <w:lsdException w:name="Note Level 2" w:semiHidden="0" w:unhideWhenUsed="0"/>
-    <w:lsdException w:name="Note Level 3" w:semiHidden="0" w:unhideWhenUsed="0"/>
-    <w:lsdException w:name="Note Level 4" w:semiHidden="0" w:unhideWhenUsed="0"/>
-    <w:lsdException w:name="Note Level 5" w:semiHidden="0" w:unhideWhenUsed="0"/>
-    <w:lsdException w:name="Note Level 6" w:semiHidden="0" w:unhideWhenUsed="0"/>
-    <w:lsdException w:name="Note Level 7" w:semiHidden="0" w:unhideWhenUsed="0"/>
-    <w:lsdException w:name="Note Level 8" w:semiHidden="0" w:unhideWhenUsed="0"/>
-    <w:lsdException w:name="Note Level 9" w:semiHidden="0" w:unhideWhenUsed="0"/>
-    <w:lsdException w:name="No Spacing" w:semiHidden="0" w:unhideWhenUsed="0" w:qFormat="1"/>
-    <w:lsdException w:name="Light Shading" w:semiHidden="0" w:unhideWhenUsed="0"/>
-    <w:lsdException w:name="Light List" w:semiHidden="0" w:unhideWhenUsed="0"/>
-    <w:lsdException w:name="Light Grid" w:semiHidden="0" w:unhideWhenUsed="0"/>
-    <w:lsdException w:name="Medium Shading 1" w:semiHidden="0" w:unhideWhenUsed="0"/>
-    <w:lsdException w:name="Medium Shading 2" w:semiHidden="0" w:unhideWhenUsed="0"/>
-    <w:lsdException w:name="Medium List 1" w:semiHidden="0" w:unhideWhenUsed="0"/>
-    <w:lsdException w:name="Medium List 2" w:semiHidden="0" w:unhideWhenUsed="0"/>
-    <w:lsdException w:name="Medium Grid 1" w:semiHidden="0" w:unhideWhenUsed="0"/>
-    <w:lsdException w:name="Medium Grid 2" w:semiHidden="0" w:uiPriority="1" w:unhideWhenUsed="0" w:qFormat="1"/>
-    <w:lsdException w:name="Medium Grid 3" w:semiHidden="0" w:uiPriority="60" w:unhideWhenUsed="0"/>
-    <w:lsdException w:name="Dark List" w:semiHidden="0" w:uiPriority="61" w:unhideWhenUsed="0"/>
-    <w:lsdException w:name="Colorful Shading" w:semiHidden="0" w:uiPriority="62" w:unhideWhenUsed="0"/>
-    <w:lsdException w:name="Colorful List" w:semiHidden="0" w:uiPriority="63" w:unhideWhenUsed="0"/>
-    <w:lsdException w:name="Colorful Grid" w:semiHidden="0" w:uiPriority="64" w:unhideWhenUsed="0"/>
-    <w:lsdException w:name="Light Shading Accent 1" w:semiHidden="0" w:uiPriority="65" w:unhideWhenUsed="0"/>
-    <w:lsdException w:name="Light List Accent 1" w:semiHidden="0" w:uiPriority="66" w:unhideWhenUsed="0"/>
-    <w:lsdException w:name="Light Grid Accent 1" w:semiHidden="0" w:uiPriority="67" w:unhideWhenUsed="0"/>
-    <w:lsdException w:name="Medium Shading 1 Accent 1" w:semiHidden="0" w:uiPriority="68" w:unhideWhenUsed="0"/>
-    <w:lsdException w:name="Medium Shading 2 Accent 1" w:semiHidden="0" w:uiPriority="69" w:unhideWhenUsed="0"/>
-    <w:lsdException w:name="Medium List 1 Accent 1" w:semiHidden="0" w:uiPriority="70" w:unhideWhenUsed="0"/>
-    <w:lsdException w:name="Revision" w:semiHidden="0" w:uiPriority="71" w:unhideWhenUsed="0"/>
-    <w:lsdException w:name="List Paragraph" w:semiHidden="0" w:uiPriority="72" w:unhideWhenUsed="0" w:qFormat="1"/>
-    <w:lsdException w:name="Quote" w:semiHidden="0" w:uiPriority="73" w:unhideWhenUsed="0" w:qFormat="1"/>
-    <w:lsdException w:name="Intense Quote" w:semiHidden="0" w:uiPriority="60" w:unhideWhenUsed="0" w:qFormat="1"/>
-    <w:lsdException w:name="Medium List 2 Accent 1" w:semiHidden="0" w:uiPriority="61" w:unhideWhenUsed="0"/>
-    <w:lsdException w:name="Medium Grid 1 Accent 1" w:semiHidden="0" w:uiPriority="62" w:unhideWhenUsed="0"/>
-    <w:lsdException w:name="Medium Grid 2 Accent 1" w:semiHidden="0" w:uiPriority="63" w:unhideWhenUsed="0"/>
-    <w:lsdException w:name="Medium Grid 3 Accent 1" w:semiHidden="0" w:uiPriority="64" w:unhideWhenUsed="0"/>
-    <w:lsdException w:name="Dark List Accent 1" w:semiHidden="0" w:uiPriority="65" w:unhideWhenUsed="0"/>
-    <w:lsdException w:name="Colorful Shading Accent 1" w:semiHidden="0" w:unhideWhenUsed="0"/>
-    <w:lsdException w:name="Colorful List Accent 1" w:semiHidden="0" w:uiPriority="34" w:unhideWhenUsed="0" w:qFormat="1"/>
-    <w:lsdException w:name="Colorful Grid Accent 1" w:semiHidden="0" w:uiPriority="29" w:unhideWhenUsed="0" w:qFormat="1"/>
-    <w:lsdException w:name="Light Shading Accent 2" w:semiHidden="0" w:uiPriority="30" w:unhideWhenUsed="0" w:qFormat="1"/>
-    <w:lsdException w:name="Light List Accent 2" w:semiHidden="0" w:uiPriority="66" w:unhideWhenUsed="0"/>
-    <w:lsdException w:name="Light Grid Accent 2" w:semiHidden="0" w:uiPriority="67" w:unhideWhenUsed="0"/>
-    <w:lsdException w:name="Medium Shading 1 Accent 2" w:semiHidden="0" w:uiPriority="68" w:unhideWhenUsed="0"/>
-    <w:lsdException w:name="Medium Shading 2 Accent 2" w:semiHidden="0" w:uiPriority="69" w:unhideWhenUsed="0"/>
-    <w:lsdException w:name="Medium List 1 Accent 2" w:semiHidden="0" w:uiPriority="70" w:unhideWhenUsed="0"/>
-    <w:lsdException w:name="Medium List 2 Accent 2" w:semiHidden="0" w:uiPriority="71" w:unhideWhenUsed="0"/>
-    <w:lsdException w:name="Medium Grid 1 Accent 2" w:semiHidden="0" w:uiPriority="72" w:unhideWhenUsed="0"/>
-    <w:lsdException w:name="Medium Grid 2 Accent 2" w:semiHidden="0" w:uiPriority="73" w:unhideWhenUsed="0"/>
-    <w:lsdException w:name="Medium Grid 3 Accent 2" w:semiHidden="0" w:uiPriority="60" w:unhideWhenUsed="0"/>
-    <w:lsdException w:name="Dark List Accent 2" w:semiHidden="0" w:uiPriority="61" w:unhideWhenUsed="0"/>
-    <w:lsdException w:name="Colorful Shading Accent 2" w:semiHidden="0" w:uiPriority="62" w:unhideWhenUsed="0"/>
-    <w:lsdException w:name="Colorful List Accent 2" w:semiHidden="0" w:uiPriority="63" w:unhideWhenUsed="0"/>
-    <w:lsdException w:name="Colorful Grid Accent 2" w:semiHidden="0" w:uiPriority="64" w:unhideWhenUsed="0"/>
-    <w:lsdException w:name="Light Shading Accent 3" w:semiHidden="0" w:uiPriority="65" w:unhideWhenUsed="0"/>
-    <w:lsdException w:name="Light List Accent 3" w:semiHidden="0" w:uiPriority="66" w:unhideWhenUsed="0"/>
-    <w:lsdException w:name="Light Grid Accent 3" w:semiHidden="0" w:uiPriority="67" w:unhideWhenUsed="0"/>
-    <w:lsdException w:name="Medium Shading 1 Accent 3" w:semiHidden="0" w:uiPriority="68" w:unhideWhenUsed="0"/>
-    <w:lsdException w:name="Medium Shading 2 Accent 3" w:semiHidden="0" w:uiPriority="69" w:unhideWhenUsed="0"/>
-    <w:lsdException w:name="Medium List 1 Accent 3" w:semiHidden="0" w:uiPriority="70" w:unhideWhenUsed="0"/>
-    <w:lsdException w:name="Medium List 2 Accent 3" w:semiHidden="0" w:uiPriority="71" w:unhideWhenUsed="0"/>
-    <w:lsdException w:name="Medium Grid 1 Accent 3" w:semiHidden="0" w:uiPriority="72" w:unhideWhenUsed="0"/>
-    <w:lsdException w:name="Medium Grid 2 Accent 3" w:semiHidden="0" w:uiPriority="73" w:unhideWhenUsed="0"/>
-    <w:lsdException w:name="Medium Grid 3 Accent 3" w:semiHidden="0" w:uiPriority="60" w:unhideWhenUsed="0"/>
-    <w:lsdException w:name="Dark List Accent 3" w:semiHidden="0" w:uiPriority="61" w:unhideWhenUsed="0"/>
-    <w:lsdException w:name="Colorful Shading Accent 3" w:semiHidden="0" w:uiPriority="62" w:unhideWhenUsed="0"/>
-    <w:lsdException w:name="Colorful List Accent 3" w:semiHidden="0" w:uiPriority="63" w:unhideWhenUsed="0"/>
-    <w:lsdException w:name="Colorful Grid Accent 3" w:semiHidden="0" w:uiPriority="64" w:unhideWhenUsed="0"/>
-    <w:lsdException w:name="Light Shading Accent 4" w:semiHidden="0" w:uiPriority="65" w:unhideWhenUsed="0"/>
-    <w:lsdException w:name="Light List Accent 4" w:semiHidden="0" w:uiPriority="66" w:unhideWhenUsed="0"/>
-    <w:lsdException w:name="Light Grid Accent 4" w:semiHidden="0" w:uiPriority="67" w:unhideWhenUsed="0"/>
-    <w:lsdException w:name="Medium Shading 1 Accent 4" w:semiHidden="0" w:uiPriority="68" w:unhideWhenUsed="0"/>
-    <w:lsdException w:name="Medium Shading 2 Accent 4" w:semiHidden="0" w:uiPriority="69" w:unhideWhenUsed="0"/>
-    <w:lsdException w:name="Medium List 1 Accent 4" w:semiHidden="0" w:uiPriority="70" w:unhideWhenUsed="0"/>
-    <w:lsdException w:name="Medium List 2 Accent 4" w:semiHidden="0" w:uiPriority="71" w:unhideWhenUsed="0"/>
-    <w:lsdException w:name="Medium Grid 1 Accent 4" w:semiHidden="0" w:uiPriority="72" w:unhideWhenUsed="0"/>
-    <w:lsdException w:name="Medium Grid 2 Accent 4" w:semiHidden="0" w:uiPriority="73" w:unhideWhenUsed="0"/>
-    <w:lsdException w:name="Medium Grid 3 Accent 4" w:semiHidden="0" w:uiPriority="60" w:unhideWhenUsed="0"/>
-    <w:lsdException w:name="Dark List Accent 4" w:semiHidden="0" w:uiPriority="61" w:unhideWhenUsed="0"/>
-    <w:lsdException w:name="Colorful Shading Accent 4" w:semiHidden="0" w:uiPriority="62" w:unhideWhenUsed="0"/>
-    <w:lsdException w:name="Colorful List Accent 4" w:semiHidden="0" w:uiPriority="63" w:unhideWhenUsed="0"/>
-    <w:lsdException w:name="Colorful Grid Accent 4" w:semiHidden="0" w:uiPriority="64" w:unhideWhenUsed="0"/>
-    <w:lsdException w:name="Light Shading Accent 5" w:semiHidden="0" w:uiPriority="65" w:unhideWhenUsed="0"/>
-    <w:lsdException w:name="Light List Accent 5" w:semiHidden="0" w:uiPriority="66" w:unhideWhenUsed="0"/>
-    <w:lsdException w:name="Light Grid Accent 5" w:semiHidden="0" w:uiPriority="67" w:unhideWhenUsed="0"/>
-    <w:lsdException w:name="Medium Shading 1 Accent 5" w:semiHidden="0" w:uiPriority="68" w:unhideWhenUsed="0"/>
-    <w:lsdException w:name="Medium Shading 2 Accent 5" w:semiHidden="0" w:uiPriority="69" w:unhideWhenUsed="0"/>
-    <w:lsdException w:name="Medium List 1 Accent 5" w:semiHidden="0" w:uiPriority="70" w:unhideWhenUsed="0"/>
-    <w:lsdException w:name="Medium List 2 Accent 5" w:semiHidden="0" w:uiPriority="71" w:unhideWhenUsed="0"/>
-    <w:lsdException w:name="Medium Grid 1 Accent 5" w:semiHidden="0" w:uiPriority="72" w:unhideWhenUsed="0"/>
-    <w:lsdException w:name="Medium Grid 2 Accent 5" w:semiHidden="0" w:uiPriority="73" w:unhideWhenUsed="0"/>
-    <w:lsdException w:name="Medium Grid 3 Accent 5" w:semiHidden="0" w:uiPriority="60" w:unhideWhenUsed="0"/>
-    <w:lsdException w:name="Dark List Accent 5" w:semiHidden="0" w:uiPriority="61" w:unhideWhenUsed="0"/>
-    <w:lsdException w:name="Colorful Shading Accent 5" w:semiHidden="0" w:uiPriority="62" w:unhideWhenUsed="0"/>
-    <w:lsdException w:name="Colorful List Accent 5" w:semiHidden="0" w:uiPriority="63" w:unhideWhenUsed="0"/>
-    <w:lsdException w:name="Colorful Grid Accent 5" w:semiHidden="0" w:uiPriority="64" w:unhideWhenUsed="0"/>
-    <w:lsdException w:name="Light Shading Accent 6" w:semiHidden="0" w:uiPriority="65" w:unhideWhenUsed="0"/>
-    <w:lsdException w:name="Light List Accent 6" w:semiHidden="0" w:uiPriority="66" w:unhideWhenUsed="0"/>
-    <w:lsdException w:name="Light Grid Accent 6" w:semiHidden="0" w:uiPriority="67" w:unhideWhenUsed="0"/>
-    <w:lsdException w:name="Medium Shading 1 Accent 6" w:semiHidden="0" w:uiPriority="68" w:unhideWhenUsed="0"/>
-    <w:lsdException w:name="Medium Shading 2 Accent 6" w:semiHidden="0" w:uiPriority="69" w:unhideWhenUsed="0"/>
-    <w:lsdException w:name="Medium List 1 Accent 6" w:semiHidden="0" w:uiPriority="70" w:unhideWhenUsed="0"/>
-    <w:lsdException w:name="Medium List 2 Accent 6" w:semiHidden="0" w:uiPriority="71" w:unhideWhenUsed="0"/>
-    <w:lsdException w:name="Medium Grid 1 Accent 6" w:semiHidden="0" w:uiPriority="72" w:unhideWhenUsed="0"/>
-    <w:lsdException w:name="Medium Grid 2 Accent 6" w:semiHidden="0" w:uiPriority="73" w:unhideWhenUsed="0"/>
-    <w:lsdException w:name="Medium Grid 3 Accent 6" w:semiHidden="0" w:uiPriority="60" w:unhideWhenUsed="0"/>
-    <w:lsdException w:name="Dark List Accent 6" w:semiHidden="0" w:uiPriority="61" w:unhideWhenUsed="0"/>
-    <w:lsdException w:name="Colorful Shading Accent 6" w:semiHidden="0" w:uiPriority="62" w:unhideWhenUsed="0"/>
-    <w:lsdException w:name="Colorful List Accent 6" w:semiHidden="0" w:uiPriority="63" w:unhideWhenUsed="0"/>
-    <w:lsdException w:name="Colorful Grid Accent 6" w:semiHidden="0" w:uiPriority="64" w:unhideWhenUsed="0"/>
-    <w:lsdException w:name="Subtle Emphasis" w:semiHidden="0" w:uiPriority="65" w:unhideWhenUsed="0" w:qFormat="1"/>
-    <w:lsdException w:name="Intense Emphasis" w:semiHidden="0" w:uiPriority="66" w:unhideWhenUsed="0" w:qFormat="1"/>
-    <w:lsdException w:name="Subtle Reference" w:semiHidden="0" w:uiPriority="67" w:unhideWhenUsed="0" w:qFormat="1"/>
-    <w:lsdException w:name="Intense Reference" w:semiHidden="0" w:uiPriority="68" w:unhideWhenUsed="0" w:qFormat="1"/>
-    <w:lsdException w:name="Book Title" w:semiHidden="0" w:uiPriority="69" w:unhideWhenUsed="0" w:qFormat="1"/>
-    <w:lsdException w:name="Bibliography" w:semiHidden="0" w:uiPriority="70" w:unhideWhenUsed="0"/>
-    <w:lsdException w:name="TOC Heading" w:uiPriority="71" w:qFormat="1"/>
+  <w:latentStyles w:defLockedState="0" w:defUIPriority="99" w:defSemiHidden="0" w:defUnhideWhenUsed="0" w:defQFormat="0" w:count="375">
+    <w:lsdException w:name="Normal" w:uiPriority="0" w:qFormat="1"/>
+    <w:lsdException w:name="heading 1" w:uiPriority="9" w:qFormat="1"/>
+    <w:lsdException w:name="heading 2" w:semiHidden="1" w:uiPriority="9" w:unhideWhenUsed="1" w:qFormat="1"/>
+    <w:lsdException w:name="heading 3" w:semiHidden="1" w:uiPriority="9" w:unhideWhenUsed="1" w:qFormat="1"/>
+    <w:lsdException w:name="heading 4" w:semiHidden="1" w:uiPriority="9" w:unhideWhenUsed="1" w:qFormat="1"/>
+    <w:lsdException w:name="heading 5" w:semiHidden="1" w:uiPriority="9" w:unhideWhenUsed="1" w:qFormat="1"/>
+    <w:lsdException w:name="heading 6" w:semiHidden="1" w:uiPriority="9" w:unhideWhenUsed="1" w:qFormat="1"/>
+    <w:lsdException w:name="heading 7" w:semiHidden="1" w:uiPriority="9" w:unhideWhenUsed="1" w:qFormat="1"/>
+    <w:lsdException w:name="heading 8" w:semiHidden="1" w:uiPriority="9" w:unhideWhenUsed="1" w:qFormat="1"/>
+    <w:lsdException w:name="heading 9" w:semiHidden="1" w:uiPriority="9" w:unhideWhenUsed="1" w:qFormat="1"/>
+    <w:lsdException w:name="index 1" w:semiHidden="1" w:unhideWhenUsed="1"/>
+    <w:lsdException w:name="index 2" w:semiHidden="1" w:unhideWhenUsed="1"/>
+    <w:lsdException w:name="index 3" w:semiHidden="1" w:unhideWhenUsed="1"/>
+    <w:lsdException w:name="index 4" w:semiHidden="1" w:unhideWhenUsed="1"/>
+    <w:lsdException w:name="index 5" w:semiHidden="1" w:unhideWhenUsed="1"/>
+    <w:lsdException w:name="index 6" w:semiHidden="1" w:unhideWhenUsed="1"/>
+    <w:lsdException w:name="index 7" w:semiHidden="1" w:unhideWhenUsed="1"/>
+    <w:lsdException w:name="index 8" w:semiHidden="1" w:unhideWhenUsed="1"/>
+    <w:lsdException w:name="index 9" w:semiHidden="1" w:unhideWhenUsed="1"/>
+    <w:lsdException w:name="toc 1" w:semiHidden="1" w:uiPriority="39" w:unhideWhenUsed="1"/>
+    <w:lsdException w:name="toc 2" w:semiHidden="1" w:uiPriority="39" w:unhideWhenUsed="1"/>
+    <w:lsdException w:name="toc 3" w:semiHidden="1" w:uiPriority="39" w:unhideWhenUsed="1"/>
+    <w:lsdException w:name="toc 4" w:semiHidden="1" w:uiPriority="39" w:unhideWhenUsed="1"/>
+    <w:lsdException w:name="toc 5" w:semiHidden="1" w:uiPriority="39" w:unhideWhenUsed="1"/>
+    <w:lsdException w:name="toc 6" w:semiHidden="1" w:uiPriority="39" w:unhideWhenUsed="1"/>
+    <w:lsdException w:name="toc 7" w:semiHidden="1" w:uiPriority="39" w:unhideWhenUsed="1"/>
+    <w:lsdException w:name="toc 8" w:semiHidden="1" w:uiPriority="39" w:unhideWhenUsed="1"/>
+    <w:lsdException w:name="toc 9" w:semiHidden="1" w:uiPriority="39" w:unhideWhenUsed="1"/>
+    <w:lsdException w:name="Normal Indent" w:semiHidden="1" w:unhideWhenUsed="1"/>
+    <w:lsdException w:name="footnote text" w:semiHidden="1" w:unhideWhenUsed="1"/>
+    <w:lsdException w:name="annotation text" w:semiHidden="1" w:unhideWhenUsed="1"/>
+    <w:lsdException w:name="header" w:semiHidden="1" w:unhideWhenUsed="1"/>
+    <w:lsdException w:name="footer" w:semiHidden="1" w:unhideWhenUsed="1"/>
+    <w:lsdException w:name="index heading" w:semiHidden="1" w:unhideWhenUsed="1"/>
+    <w:lsdException w:name="caption" w:uiPriority="35" w:qFormat="1"/>
+    <w:lsdException w:name="table of figures" w:semiHidden="1" w:unhideWhenUsed="1"/>
+    <w:lsdException w:name="envelope address" w:semiHidden="1" w:unhideWhenUsed="1"/>
+    <w:lsdException w:name="envelope return" w:semiHidden="1" w:unhideWhenUsed="1"/>
+    <w:lsdException w:name="footnote reference" w:semiHidden="1" w:unhideWhenUsed="1"/>
+    <w:lsdException w:name="annotation reference" w:semiHidden="1" w:unhideWhenUsed="1"/>
+    <w:lsdException w:name="line number" w:semiHidden="1" w:unhideWhenUsed="1"/>
+    <w:lsdException w:name="page number" w:semiHidden="1" w:unhideWhenUsed="1"/>
+    <w:lsdException w:name="endnote reference" w:semiHidden="1" w:unhideWhenUsed="1"/>
+    <w:lsdException w:name="endnote text" w:semiHidden="1" w:unhideWhenUsed="1"/>
+    <w:lsdException w:name="table of authorities" w:semiHidden="1" w:unhideWhenUsed="1"/>
+    <w:lsdException w:name="macro" w:semiHidden="1" w:unhideWhenUsed="1"/>
+    <w:lsdException w:name="toa heading" w:semiHidden="1" w:unhideWhenUsed="1"/>
+    <w:lsdException w:name="List" w:semiHidden="1" w:unhideWhenUsed="1"/>
+    <w:lsdException w:name="List Bullet" w:semiHidden="1" w:unhideWhenUsed="1"/>
+    <w:lsdException w:name="List Number" w:semiHidden="1" w:unhideWhenUsed="1"/>
+    <w:lsdException w:name="List 2" w:semiHidden="1" w:unhideWhenUsed="1"/>
+    <w:lsdException w:name="List 3" w:semiHidden="1" w:unhideWhenUsed="1"/>
+    <w:lsdException w:name="List 4" w:semiHidden="1" w:unhideWhenUsed="1"/>
+    <w:lsdException w:name="List 5" w:semiHidden="1" w:unhideWhenUsed="1"/>
+    <w:lsdException w:name="List Bullet 2" w:semiHidden="1" w:unhideWhenUsed="1"/>
+    <w:lsdException w:name="List Bullet 3" w:semiHidden="1" w:unhideWhenUsed="1"/>
+    <w:lsdException w:name="List Bullet 4" w:semiHidden="1" w:unhideWhenUsed="1"/>
+    <w:lsdException w:name="List Bullet 5" w:semiHidden="1" w:unhideWhenUsed="1"/>
+    <w:lsdException w:name="List Number 2" w:semiHidden="1" w:unhideWhenUsed="1"/>
+    <w:lsdException w:name="List Number 3" w:semiHidden="1" w:unhideWhenUsed="1"/>
+    <w:lsdException w:name="List Number 4" w:semiHidden="1" w:unhideWhenUsed="1"/>
+    <w:lsdException w:name="List Number 5" w:semiHidden="1" w:unhideWhenUsed="1"/>
+    <w:lsdException w:name="Title" w:uiPriority="10" w:qFormat="1"/>
+    <w:lsdException w:name="Closing" w:semiHidden="1" w:unhideWhenUsed="1"/>
+    <w:lsdException w:name="Signature" w:semiHidden="1" w:unhideWhenUsed="1"/>
+    <w:lsdException w:name="Default Paragraph Font" w:semiHidden="1" w:uiPriority="1" w:unhideWhenUsed="1"/>
+    <w:lsdException w:name="Body Text" w:semiHidden="1" w:unhideWhenUsed="1"/>
+    <w:lsdException w:name="Body Text Indent" w:semiHidden="1" w:unhideWhenUsed="1"/>
+    <w:lsdException w:name="List Continue" w:semiHidden="1" w:unhideWhenUsed="1"/>
+    <w:lsdException w:name="List Continue 2" w:semiHidden="1" w:unhideWhenUsed="1"/>
+    <w:lsdException w:name="List Continue 3" w:semiHidden="1" w:unhideWhenUsed="1"/>
+    <w:lsdException w:name="List Continue 4" w:semiHidden="1" w:unhideWhenUsed="1"/>
+    <w:lsdException w:name="List Continue 5" w:semiHidden="1" w:unhideWhenUsed="1"/>
+    <w:lsdException w:name="Message Header" w:semiHidden="1" w:unhideWhenUsed="1"/>
+    <w:lsdException w:name="Subtitle" w:uiPriority="11" w:qFormat="1"/>
+    <w:lsdException w:name="Salutation" w:semiHidden="1" w:unhideWhenUsed="1"/>
+    <w:lsdException w:name="Date" w:semiHidden="1" w:unhideWhenUsed="1"/>
+    <w:lsdException w:name="Body Text First Indent" w:semiHidden="1" w:unhideWhenUsed="1"/>
+    <w:lsdException w:name="Body Text First Indent 2" w:semiHidden="1" w:unhideWhenUsed="1"/>
+    <w:lsdException w:name="Note Heading" w:semiHidden="1" w:unhideWhenUsed="1"/>
+    <w:lsdException w:name="Body Text 2" w:semiHidden="1" w:unhideWhenUsed="1"/>
+    <w:lsdException w:name="Body Text 3" w:semiHidden="1" w:unhideWhenUsed="1"/>
+    <w:lsdException w:name="Body Text Indent 2" w:semiHidden="1" w:unhideWhenUsed="1"/>
+    <w:lsdException w:name="Body Text Indent 3" w:semiHidden="1" w:unhideWhenUsed="1"/>
+    <w:lsdException w:name="Block Text" w:semiHidden="1" w:unhideWhenUsed="1"/>
+    <w:lsdException w:name="Hyperlink" w:semiHidden="1" w:unhideWhenUsed="1"/>
+    <w:lsdException w:name="FollowedHyperlink" w:semiHidden="1" w:unhideWhenUsed="1"/>
+    <w:lsdException w:name="Strong" w:uiPriority="22" w:qFormat="1"/>
+    <w:lsdException w:name="Emphasis" w:uiPriority="20" w:qFormat="1"/>
+    <w:lsdException w:name="Document Map" w:semiHidden="1" w:unhideWhenUsed="1"/>
+    <w:lsdException w:name="Plain Text" w:semiHidden="1" w:unhideWhenUsed="1"/>
+    <w:lsdException w:name="E-mail Signature" w:semiHidden="1" w:unhideWhenUsed="1"/>
+    <w:lsdException w:name="HTML Top of Form" w:semiHidden="1" w:unhideWhenUsed="1"/>
+    <w:lsdException w:name="HTML Bottom of Form" w:semiHidden="1" w:unhideWhenUsed="1"/>
+    <w:lsdException w:name="Normal (Web)" w:semiHidden="1" w:unhideWhenUsed="1"/>
+    <w:lsdException w:name="HTML Acronym" w:semiHidden="1" w:unhideWhenUsed="1"/>
+    <w:lsdException w:name="HTML Address" w:semiHidden="1" w:unhideWhenUsed="1"/>
+    <w:lsdException w:name="HTML Cite" w:semiHidden="1" w:unhideWhenUsed="1"/>
+    <w:lsdException w:name="HTML Code" w:semiHidden="1" w:unhideWhenUsed="1"/>
+    <w:lsdException w:name="HTML Definition" w:semiHidden="1" w:unhideWhenUsed="1"/>
+    <w:lsdException w:name="HTML Keyboard" w:semiHidden="1" w:unhideWhenUsed="1"/>
+    <w:lsdException w:name="HTML Preformatted" w:semiHidden="1" w:unhideWhenUsed="1"/>
+    <w:lsdException w:name="HTML Sample" w:semiHidden="1" w:unhideWhenUsed="1"/>
+    <w:lsdException w:name="HTML Typewriter" w:semiHidden="1" w:unhideWhenUsed="1"/>
+    <w:lsdException w:name="HTML Variable" w:semiHidden="1" w:unhideWhenUsed="1"/>
+    <w:lsdException w:name="Normal Table" w:semiHidden="1" w:unhideWhenUsed="1"/>
+    <w:lsdException w:name="annotation subject" w:semiHidden="1" w:unhideWhenUsed="1"/>
+    <w:lsdException w:name="No List" w:semiHidden="1" w:unhideWhenUsed="1"/>
+    <w:lsdException w:name="Outline List 1" w:semiHidden="1" w:unhideWhenUsed="1"/>
+    <w:lsdException w:name="Outline List 2" w:semiHidden="1" w:unhideWhenUsed="1"/>
+    <w:lsdException w:name="Outline List 3" w:semiHidden="1" w:unhideWhenUsed="1"/>
+    <w:lsdException w:name="Table Simple 1" w:semiHidden="1" w:unhideWhenUsed="1"/>
+    <w:lsdException w:name="Table Simple 2" w:semiHidden="1" w:unhideWhenUsed="1"/>
+    <w:lsdException w:name="Table Simple 3" w:semiHidden="1" w:unhideWhenUsed="1"/>
+    <w:lsdException w:name="Table Classic 1" w:semiHidden="1" w:unhideWhenUsed="1"/>
+    <w:lsdException w:name="Table Classic 2" w:semiHidden="1" w:unhideWhenUsed="1"/>
+    <w:lsdException w:name="Table Classic 3" w:semiHidden="1" w:unhideWhenUsed="1"/>
+    <w:lsdException w:name="Table Classic 4" w:semiHidden="1" w:unhideWhenUsed="1"/>
+    <w:lsdException w:name="Table Colorful 1" w:semiHidden="1" w:unhideWhenUsed="1"/>
+    <w:lsdException w:name="Table Colorful 2" w:semiHidden="1" w:unhideWhenUsed="1"/>
+    <w:lsdException w:name="Table Colorful 3" w:semiHidden="1" w:unhideWhenUsed="1"/>
+    <w:lsdException w:name="Table Columns 1" w:semiHidden="1" w:unhideWhenUsed="1"/>
+    <w:lsdException w:name="Table Columns 2" w:semiHidden="1" w:unhideWhenUsed="1"/>
+    <w:lsdException w:name="Table Columns 3" w:semiHidden="1" w:unhideWhenUsed="1"/>
+    <w:lsdException w:name="Table Columns 4" w:semiHidden="1" w:unhideWhenUsed="1"/>
+    <w:lsdException w:name="Table Columns 5" w:semiHidden="1" w:unhideWhenUsed="1"/>
+    <w:lsdException w:name="Table Grid 1" w:semiHidden="1" w:unhideWhenUsed="1"/>
+    <w:lsdException w:name="Table Grid 2" w:semiHidden="1" w:unhideWhenUsed="1"/>
+    <w:lsdException w:name="Table Grid 3" w:semiHidden="1" w:unhideWhenUsed="1"/>
+    <w:lsdException w:name="Table Grid 4" w:semiHidden="1" w:unhideWhenUsed="1"/>
+    <w:lsdException w:name="Table Grid 5" w:semiHidden="1" w:unhideWhenUsed="1"/>
+    <w:lsdException w:name="Table Grid 6" w:semiHidden="1" w:unhideWhenUsed="1"/>
+    <w:lsdException w:name="Table Grid 7" w:semiHidden="1" w:unhideWhenUsed="1"/>
+    <w:lsdException w:name="Table Grid 8" w:semiHidden="1" w:unhideWhenUsed="1"/>
+    <w:lsdException w:name="Table List 1" w:semiHidden="1" w:unhideWhenUsed="1"/>
+    <w:lsdException w:name="Table List 2" w:semiHidden="1" w:unhideWhenUsed="1"/>
+    <w:lsdException w:name="Table List 3" w:semiHidden="1" w:unhideWhenUsed="1"/>
+    <w:lsdException w:name="Table List 4" w:semiHidden="1" w:unhideWhenUsed="1"/>
+    <w:lsdException w:name="Table List 5" w:semiHidden="1" w:unhideWhenUsed="1"/>
+    <w:lsdException w:name="Table List 6" w:semiHidden="1" w:unhideWhenUsed="1"/>
+    <w:lsdException w:name="Table List 7" w:semiHidden="1" w:unhideWhenUsed="1"/>
+    <w:lsdException w:name="Table List 8" w:semiHidden="1" w:unhideWhenUsed="1"/>
+    <w:lsdException w:name="Table 3D effects 1" w:semiHidden="1" w:unhideWhenUsed="1"/>
+    <w:lsdException w:name="Table 3D effects 2" w:semiHidden="1" w:unhideWhenUsed="1"/>
+    <w:lsdException w:name="Table 3D effects 3" w:semiHidden="1" w:unhideWhenUsed="1"/>
+    <w:lsdException w:name="Table Contemporary" w:semiHidden="1" w:unhideWhenUsed="1"/>
+    <w:lsdException w:name="Table Elegant" w:semiHidden="1" w:unhideWhenUsed="1"/>
+    <w:lsdException w:name="Table Professional" w:semiHidden="1" w:unhideWhenUsed="1"/>
+    <w:lsdException w:name="Table Subtle 1" w:semiHidden="1" w:unhideWhenUsed="1"/>
+    <w:lsdException w:name="Table Subtle 2" w:semiHidden="1" w:unhideWhenUsed="1"/>
+    <w:lsdException w:name="Table Web 1" w:semiHidden="1" w:unhideWhenUsed="1"/>
+    <w:lsdException w:name="Table Web 2" w:semiHidden="1" w:unhideWhenUsed="1"/>
+    <w:lsdException w:name="Table Web 3" w:semiHidden="1" w:unhideWhenUsed="1"/>
+    <w:lsdException w:name="Balloon Text" w:semiHidden="1" w:unhideWhenUsed="1"/>
+    <w:lsdException w:name="Table Grid" w:uiPriority="59"/>
+    <w:lsdException w:name="Table Theme" w:semiHidden="1" w:unhideWhenUsed="1"/>
+    <w:lsdException w:name="Placeholder Text" w:semiHidden="1"/>
+    <w:lsdException w:name="No Spacing" w:qFormat="1"/>
+    <w:lsdException w:name="Light Shading"/>
+    <w:lsdException w:name="Light List"/>
+    <w:lsdException w:name="Light Grid"/>
+    <w:lsdException w:name="Medium Shading 1"/>
+    <w:lsdException w:name="Medium Shading 2"/>
+    <w:lsdException w:name="Medium List 1"/>
+    <w:lsdException w:name="Medium List 2"/>
+    <w:lsdException w:name="Medium Grid 1"/>
+    <w:lsdException w:name="Medium Grid 2" w:uiPriority="1" w:qFormat="1"/>
+    <w:lsdException w:name="Medium Grid 3" w:uiPriority="60"/>
+    <w:lsdException w:name="Dark List" w:uiPriority="61"/>
+    <w:lsdException w:name="Colorful Shading" w:uiPriority="62"/>
+    <w:lsdException w:name="Colorful List" w:uiPriority="63"/>
+    <w:lsdException w:name="Colorful Grid" w:uiPriority="64"/>
+    <w:lsdException w:name="Light Shading Accent 1" w:uiPriority="65"/>
+    <w:lsdException w:name="Light List Accent 1" w:uiPriority="66"/>
+    <w:lsdException w:name="Light Grid Accent 1" w:uiPriority="67"/>
+    <w:lsdException w:name="Medium Shading 1 Accent 1" w:uiPriority="68"/>
+    <w:lsdException w:name="Medium Shading 2 Accent 1" w:uiPriority="69"/>
+    <w:lsdException w:name="Medium List 1 Accent 1" w:uiPriority="70"/>
+    <w:lsdException w:name="Revision" w:uiPriority="71"/>
+    <w:lsdException w:name="List Paragraph" w:uiPriority="72" w:qFormat="1"/>
+    <w:lsdException w:name="Quote" w:uiPriority="73" w:qFormat="1"/>
+    <w:lsdException w:name="Intense Quote" w:uiPriority="60" w:qFormat="1"/>
+    <w:lsdException w:name="Medium List 2 Accent 1" w:uiPriority="61"/>
+    <w:lsdException w:name="Medium Grid 1 Accent 1" w:uiPriority="62"/>
+    <w:lsdException w:name="Medium Grid 2 Accent 1" w:uiPriority="63"/>
+    <w:lsdException w:name="Medium Grid 3 Accent 1" w:uiPriority="64"/>
+    <w:lsdException w:name="Dark List Accent 1" w:uiPriority="65"/>
+    <w:lsdException w:name="Colorful Shading Accent 1"/>
+    <w:lsdException w:name="Colorful List Accent 1" w:uiPriority="34" w:qFormat="1"/>
+    <w:lsdException w:name="Colorful Grid Accent 1" w:uiPriority="29" w:qFormat="1"/>
+    <w:lsdException w:name="Light Shading Accent 2" w:uiPriority="30" w:qFormat="1"/>
+    <w:lsdException w:name="Light List Accent 2" w:uiPriority="66"/>
+    <w:lsdException w:name="Light Grid Accent 2" w:uiPriority="67"/>
+    <w:lsdException w:name="Medium Shading 1 Accent 2" w:uiPriority="68"/>
+    <w:lsdException w:name="Medium Shading 2 Accent 2" w:uiPriority="69"/>
+    <w:lsdException w:name="Medium List 1 Accent 2" w:uiPriority="70"/>
+    <w:lsdException w:name="Medium List 2 Accent 2" w:uiPriority="71"/>
+    <w:lsdException w:name="Medium Grid 1 Accent 2" w:uiPriority="72"/>
+    <w:lsdException w:name="Medium Grid 2 Accent 2" w:uiPriority="73"/>
+    <w:lsdException w:name="Medium Grid 3 Accent 2" w:uiPriority="60"/>
+    <w:lsdException w:name="Dark List Accent 2" w:uiPriority="61"/>
+    <w:lsdException w:name="Colorful Shading Accent 2" w:uiPriority="62"/>
+    <w:lsdException w:name="Colorful List Accent 2" w:uiPriority="63"/>
+    <w:lsdException w:name="Colorful Grid Accent 2" w:uiPriority="64"/>
+    <w:lsdException w:name="Light Shading Accent 3" w:uiPriority="65"/>
+    <w:lsdException w:name="Light List Accent 3" w:uiPriority="66"/>
+    <w:lsdException w:name="Light Grid Accent 3" w:uiPriority="67"/>
+    <w:lsdException w:name="Medium Shading 1 Accent 3" w:uiPriority="68"/>
+    <w:lsdException w:name="Medium Shading 2 Accent 3" w:uiPriority="69"/>
+    <w:lsdException w:name="Medium List 1 Accent 3" w:uiPriority="70"/>
+    <w:lsdException w:name="Medium List 2 Accent 3" w:uiPriority="71"/>
+    <w:lsdException w:name="Medium Grid 1 Accent 3" w:uiPriority="72"/>
+    <w:lsdException w:name="Medium Grid 2 Accent 3" w:uiPriority="73"/>
+    <w:lsdException w:name="Medium Grid 3 Accent 3" w:uiPriority="60"/>
+    <w:lsdException w:name="Dark List Accent 3" w:uiPriority="61"/>
+    <w:lsdException w:name="Colorful Shading Accent 3" w:uiPriority="62"/>
+    <w:lsdException w:name="Colorful List Accent 3" w:uiPriority="63"/>
+    <w:lsdException w:name="Colorful Grid Accent 3" w:uiPriority="64"/>
+    <w:lsdException w:name="Light Shading Accent 4" w:uiPriority="65"/>
+    <w:lsdException w:name="Light List Accent 4" w:uiPriority="66"/>
+    <w:lsdException w:name="Light Grid Accent 4" w:uiPriority="67"/>
+    <w:lsdException w:name="Medium Shading 1 Accent 4" w:uiPriority="68"/>
+    <w:lsdException w:name="Medium Shading 2 Accent 4" w:uiPriority="69"/>
+    <w:lsdException w:name="Medium List 1 Accent 4" w:uiPriority="70"/>
+    <w:lsdException w:name="Medium List 2 Accent 4" w:uiPriority="71"/>
+    <w:lsdException w:name="Medium Grid 1 Accent 4" w:uiPriority="72"/>
+    <w:lsdException w:name="Medium Grid 2 Accent 4" w:uiPriority="73"/>
+    <w:lsdException w:name="Medium Grid 3 Accent 4" w:uiPriority="60"/>
+    <w:lsdException w:name="Dark List Accent 4" w:uiPriority="61"/>
+    <w:lsdException w:name="Colorful Shading Accent 4" w:uiPriority="62"/>
+    <w:lsdException w:name="Colorful List Accent 4" w:uiPriority="63"/>
+    <w:lsdException w:name="Colorful Grid Accent 4" w:uiPriority="64"/>
+    <w:lsdException w:name="Light Shading Accent 5" w:uiPriority="65"/>
+    <w:lsdException w:name="Light List Accent 5" w:uiPriority="66"/>
+    <w:lsdException w:name="Light Grid Accent 5" w:uiPriority="67"/>
+    <w:lsdException w:name="Medium Shading 1 Accent 5" w:uiPriority="68"/>
+    <w:lsdException w:name="Medium Shading 2 Accent 5" w:uiPriority="69"/>
+    <w:lsdException w:name="Medium List 1 Accent 5" w:uiPriority="70"/>
+    <w:lsdException w:name="Medium List 2 Accent 5" w:uiPriority="71"/>
+    <w:lsdException w:name="Medium Grid 1 Accent 5" w:uiPriority="72"/>
+    <w:lsdException w:name="Medium Grid 2 Accent 5" w:uiPriority="73"/>
+    <w:lsdException w:name="Medium Grid 3 Accent 5" w:uiPriority="60"/>
+    <w:lsdException w:name="Dark List Accent 5" w:uiPriority="61"/>
+    <w:lsdException w:name="Colorful Shading Accent 5" w:uiPriority="62"/>
+    <w:lsdException w:name="Colorful List Accent 5" w:uiPriority="63"/>
+    <w:lsdException w:name="Colorful Grid Accent 5" w:uiPriority="64"/>
+    <w:lsdException w:name="Light Shading Accent 6" w:uiPriority="65"/>
+    <w:lsdException w:name="Light List Accent 6" w:uiPriority="66"/>
+    <w:lsdException w:name="Light Grid Accent 6" w:uiPriority="67"/>
+    <w:lsdException w:name="Medium Shading 1 Accent 6" w:uiPriority="68"/>
+    <w:lsdException w:name="Medium Shading 2 Accent 6" w:uiPriority="69"/>
+    <w:lsdException w:name="Medium List 1 Accent 6" w:uiPriority="70"/>
+    <w:lsdException w:name="Medium List 2 Accent 6" w:uiPriority="71"/>
+    <w:lsdException w:name="Medium Grid 1 Accent 6" w:uiPriority="72"/>
+    <w:lsdException w:name="Medium Grid 2 Accent 6" w:uiPriority="73"/>
+    <w:lsdException w:name="Medium Grid 3 Accent 6" w:uiPriority="60"/>
+    <w:lsdException w:name="Dark List Accent 6" w:uiPriority="61"/>
+    <w:lsdException w:name="Colorful Shading Accent 6" w:uiPriority="62"/>
+    <w:lsdException w:name="Colorful List Accent 6" w:uiPriority="63"/>
+    <w:lsdException w:name="Colorful Grid Accent 6" w:uiPriority="64"/>
+    <w:lsdException w:name="Subtle Emphasis" w:uiPriority="65" w:qFormat="1"/>
+    <w:lsdException w:name="Intense Emphasis" w:uiPriority="66" w:qFormat="1"/>
+    <w:lsdException w:name="Subtle Reference" w:uiPriority="67" w:qFormat="1"/>
+    <w:lsdException w:name="Intense Reference" w:uiPriority="68" w:qFormat="1"/>
+    <w:lsdException w:name="Book Title" w:uiPriority="69" w:qFormat="1"/>
+    <w:lsdException w:name="Bibliography" w:uiPriority="70"/>
+    <w:lsdException w:name="TOC Heading" w:semiHidden="1" w:uiPriority="71" w:unhideWhenUsed="1" w:qFormat="1"/>
+    <w:lsdException w:name="Grid Table 4" w:uiPriority="49"/>
+    <w:lsdException w:name="Grid Table 5 Dark" w:uiPriority="50"/>
+    <w:lsdException w:name="Grid Table 6 Colorful" w:uiPriority="51"/>
+    <w:lsdException w:name="Grid Table 7 Colorful" w:uiPriority="52"/>
+    <w:lsdException w:name="Grid Table 1 Light Accent 1" w:uiPriority="46"/>
+    <w:lsdException w:name="Grid Table 2 Accent 1" w:uiPriority="47"/>
+    <w:lsdException w:name="Grid Table 3 Accent 1" w:uiPriority="48"/>
+    <w:lsdException w:name="Grid Table 4 Accent 1" w:uiPriority="49"/>
+    <w:lsdException w:name="Grid Table 5 Dark Accent 1" w:uiPriority="50"/>
+    <w:lsdException w:name="Grid Table 6 Colorful Accent 1" w:uiPriority="51"/>
+    <w:lsdException w:name="Grid Table 7 Colorful Accent 1" w:uiPriority="52"/>
+    <w:lsdException w:name="Grid Table 1 Light Accent 2" w:uiPriority="46"/>
+    <w:lsdException w:name="Grid Table 2 Accent 2" w:uiPriority="47"/>
+    <w:lsdException w:name="Grid Table 3 Accent 2" w:uiPriority="48"/>
+    <w:lsdException w:name="Grid Table 4 Accent 2" w:uiPriority="49"/>
+    <w:lsdException w:name="Grid Table 5 Dark Accent 2" w:uiPriority="50"/>
+    <w:lsdException w:name="Grid Table 6 Colorful Accent 2" w:uiPriority="51"/>
+    <w:lsdException w:name="Grid Table 7 Colorful Accent 2" w:uiPriority="52"/>
+    <w:lsdException w:name="Grid Table 1 Light Accent 3" w:uiPriority="46"/>
+    <w:lsdException w:name="Grid Table 2 Accent 3" w:uiPriority="47"/>
+    <w:lsdException w:name="Grid Table 3 Accent 3" w:uiPriority="48"/>
+    <w:lsdException w:name="Grid Table 4 Accent 3" w:uiPriority="49"/>
+    <w:lsdException w:name="Grid Table 5 Dark Accent 3" w:uiPriority="50"/>
+    <w:lsdException w:name="Grid Table 6 Colorful Accent 3" w:uiPriority="51"/>
+    <w:lsdException w:name="Grid Table 7 Colorful Accent 3" w:uiPriority="52"/>
+    <w:lsdException w:name="Grid Table 1 Light Accent 4" w:uiPriority="46"/>
+    <w:lsdException w:name="Grid Table 2 Accent 4" w:uiPriority="47"/>
+    <w:lsdException w:name="Grid Table 3 Accent 4" w:uiPriority="48"/>
+    <w:lsdException w:name="Grid Table 4 Accent 4" w:uiPriority="49"/>
+    <w:lsdException w:name="Grid Table 5 Dark Accent 4" w:uiPriority="50"/>
+    <w:lsdException w:name="Grid Table 6 Colorful Accent 4" w:uiPriority="51"/>
+    <w:lsdException w:name="Grid Table 7 Colorful Accent 4" w:uiPriority="52"/>
+    <w:lsdException w:name="Grid Table 1 Light Accent 5" w:uiPriority="46"/>
+    <w:lsdException w:name="Grid Table 2 Accent 5" w:uiPriority="47"/>
+    <w:lsdException w:name="Grid Table 3 Accent 5" w:uiPriority="48"/>
+    <w:lsdException w:name="Grid Table 4 Accent 5" w:uiPriority="49"/>
+    <w:lsdException w:name="Grid Table 5 Dark Accent 5" w:uiPriority="50"/>
+    <w:lsdException w:name="Grid Table 6 Colorful Accent 5" w:uiPriority="51"/>
+    <w:lsdException w:name="Grid Table 7 Colorful Accent 5" w:uiPriority="52"/>
+    <w:lsdException w:name="Grid Table 1 Light Accent 6" w:uiPriority="46"/>
+    <w:lsdException w:name="Grid Table 2 Accent 6" w:uiPriority="47"/>
+    <w:lsdException w:name="Grid Table 3 Accent 6" w:uiPriority="48"/>
+    <w:lsdException w:name="Grid Table 4 Accent 6" w:uiPriority="49"/>
+    <w:lsdException w:name="Grid Table 5 Dark Accent 6" w:uiPriority="50"/>
+    <w:lsdException w:name="Grid Table 6 Colorful Accent 6" w:uiPriority="51"/>
+    <w:lsdException w:name="Grid Table 7 Colorful Accent 6" w:uiPriority="52"/>
+    <w:lsdException w:name="List Table 1 Light" w:uiPriority="46"/>
+    <w:lsdException w:name="List Table 2" w:uiPriority="47"/>
+    <w:lsdException w:name="List Table 3" w:uiPriority="48"/>
+    <w:lsdException w:name="List Table 4" w:uiPriority="49"/>
+    <w:lsdException w:name="List Table 5 Dark" w:uiPriority="50"/>
+    <w:lsdException w:name="List Table 6 Colorful" w:uiPriority="51"/>
+    <w:lsdException w:name="List Table 7 Colorful" w:uiPriority="52"/>
+    <w:lsdException w:name="List Table 1 Light Accent 1" w:uiPriority="46"/>
+    <w:lsdException w:name="List Table 2 Accent 1" w:uiPriority="47"/>
+    <w:lsdException w:name="List Table 3 Accent 1" w:uiPriority="48"/>
+    <w:lsdException w:name="List Table 4 Accent 1" w:uiPriority="49"/>
+    <w:lsdException w:name="List Table 5 Dark Accent 1" w:uiPriority="50"/>
+    <w:lsdException w:name="List Table 6 Colorful Accent 1" w:uiPriority="51"/>
+    <w:lsdException w:name="List Table 7 Colorful Accent 1" w:uiPriority="52"/>
+    <w:lsdException w:name="List Table 1 Light Accent 2" w:uiPriority="46"/>
+    <w:lsdException w:name="List Table 2 Accent 2" w:uiPriority="47"/>
+    <w:lsdException w:name="List Table 3 Accent 2" w:uiPriority="48"/>
+    <w:lsdException w:name="List Table 4 Accent 2" w:uiPriority="49"/>
+    <w:lsdException w:name="List Table 5 Dark Accent 2" w:uiPriority="50"/>
+    <w:lsdException w:name="List Table 6 Colorful Accent 2" w:uiPriority="51"/>
+    <w:lsdException w:name="List Table 7 Colorful Accent 2" w:uiPriority="52"/>
+    <w:lsdException w:name="List Table 1 Light Accent 3" w:uiPriority="46"/>
+    <w:lsdException w:name="List Table 2 Accent 3" w:uiPriority="47"/>
+    <w:lsdException w:name="List Table 3 Accent 3" w:uiPriority="48"/>
+    <w:lsdException w:name="List Table 4 Accent 3" w:uiPriority="49"/>
+    <w:lsdException w:name="List Table 5 Dark Accent 3" w:uiPriority="50"/>
+    <w:lsdException w:name="List Table 6 Colorful Accent 3" w:uiPriority="51"/>
+    <w:lsdException w:name="List Table 7 Colorful Accent 3" w:uiPriority="52"/>
+    <w:lsdException w:name="List Table 1 Light Accent 4" w:uiPriority="46"/>
+    <w:lsdException w:name="List Table 2 Accent 4" w:uiPriority="47"/>
+    <w:lsdException w:name="List Table 3 Accent 4" w:uiPriority="48"/>
+    <w:lsdException w:name="List Table 4 Accent 4" w:uiPriority="49"/>
+    <w:lsdException w:name="List Table 5 Dark Accent 4" w:uiPriority="50"/>
+    <w:lsdException w:name="List Table 6 Colorful Accent 4" w:uiPriority="51"/>
+    <w:lsdException w:name="List Table 7 Colorful Accent 4" w:uiPriority="52"/>
+    <w:lsdException w:name="List Table 1 Light Accent 5" w:uiPriority="46"/>
+    <w:lsdException w:name="List Table 2 Accent 5" w:uiPriority="47"/>
+    <w:lsdException w:name="List Table 3 Accent 5" w:uiPriority="48"/>
+    <w:lsdException w:name="List Table 4 Accent 5" w:uiPriority="49"/>
+    <w:lsdException w:name="List Table 5 Dark Accent 5" w:uiPriority="50"/>
+    <w:lsdException w:name="List Table 6 Colorful Accent 5" w:uiPriority="51"/>
+    <w:lsdException w:name="List Table 7 Colorful Accent 5" w:uiPriority="52"/>
+    <w:lsdException w:name="List Table 1 Light Accent 6" w:uiPriority="46"/>
+    <w:lsdException w:name="List Table 2 Accent 6" w:uiPriority="47"/>
+    <w:lsdException w:name="List Table 3 Accent 6" w:uiPriority="48"/>
+    <w:lsdException w:name="List Table 4 Accent 6" w:uiPriority="49"/>
+    <w:lsdException w:name="List Table 5 Dark Accent 6" w:uiPriority="50"/>
+    <w:lsdException w:name="List Table 6 Colorful Accent 6" w:uiPriority="51"/>
+    <w:lsdException w:name="List Table 7 Colorful Accent 6" w:uiPriority="52"/>
+    <w:lsdException w:name="Mention" w:semiHidden="1" w:unhideWhenUsed="1"/>
+    <w:lsdException w:name="Smart Hyperlink" w:semiHidden="1" w:unhideWhenUsed="1"/>
+    <w:lsdException w:name="Hashtag" w:semiHidden="1" w:unhideWhenUsed="1"/>
+    <w:lsdException w:name="Unresolved Mention" w:semiHidden="1" w:unhideWhenUsed="1"/>
   </w:latentStyles>
   <w:style w:type="paragraph" w:default="1" w:styleId="Normal">
     <w:name w:val="Normal"/>
@@ -4097,869 +4333,7 @@
   <w:style w:type="character" w:default="1" w:styleId="DefaultParagraphFont">
     <w:name w:val="Default Paragraph Font"/>
     <w:uiPriority w:val="1"/>
-    <w:unhideWhenUsed/>
-  </w:style>
-  <w:style w:type="table" w:default="1" w:styleId="TableNormal">
-    <w:name w:val="Normal Table"/>
-    <w:uiPriority w:val="99"/>
     <w:semiHidden/>
-    <w:unhideWhenUsed/>
-    <w:tblPr>
-      <w:tblInd w:w="0" w:type="dxa"/>
-      <w:tblCellMar>
-        <w:top w:w="0" w:type="dxa"/>
-        <w:left w:w="108" w:type="dxa"/>
-        <w:bottom w:w="0" w:type="dxa"/>
-        <w:right w:w="108" w:type="dxa"/>
-      </w:tblCellMar>
-    </w:tblPr>
-  </w:style>
-  <w:style w:type="numbering" w:default="1" w:styleId="NoList">
-    <w:name w:val="No List"/>
-    <w:uiPriority w:val="99"/>
-    <w:semiHidden/>
-    <w:unhideWhenUsed/>
-  </w:style>
-  <w:style w:type="paragraph" w:styleId="Index1">
-    <w:name w:val="index 1"/>
-    <w:basedOn w:val="Normal"/>
-    <w:next w:val="Normal"/>
-    <w:semiHidden/>
-    <w:pPr>
-      <w:tabs>
-        <w:tab w:val="left" w:leader="dot" w:pos="4500"/>
-        <w:tab w:val="right" w:leader="dot" w:pos="7560"/>
-      </w:tabs>
-      <w:ind w:left="1080"/>
-      <w:jc w:val="both"/>
-    </w:pPr>
-    <w:rPr>
-      <w:sz w:val="20"/>
-    </w:rPr>
-  </w:style>
-  <w:style w:type="character" w:styleId="LineNumber">
-    <w:name w:val="line number"/>
-    <w:basedOn w:val="DefaultParagraphFont"/>
-    <w:semiHidden/>
-  </w:style>
-  <w:style w:type="paragraph" w:styleId="Footer">
-    <w:name w:val="footer"/>
-    <w:basedOn w:val="Single"/>
-    <w:semiHidden/>
-    <w:pPr>
-      <w:tabs>
-        <w:tab w:val="center" w:pos="4320"/>
-        <w:tab w:val="right" w:pos="8640"/>
-      </w:tabs>
-    </w:pPr>
-  </w:style>
-  <w:style w:type="paragraph" w:customStyle="1" w:styleId="Single">
-    <w:name w:val="Single"/>
-    <w:basedOn w:val="Double"/>
-    <w:pPr>
-      <w:spacing w:line="240" w:lineRule="auto"/>
-    </w:pPr>
-  </w:style>
-  <w:style w:type="paragraph" w:customStyle="1" w:styleId="Double">
-    <w:name w:val="Double"/>
-    <w:basedOn w:val="Default"/>
-    <w:pPr>
-      <w:spacing w:line="480" w:lineRule="atLeast"/>
-    </w:pPr>
-  </w:style>
-  <w:style w:type="paragraph" w:customStyle="1" w:styleId="Default">
-    <w:name w:val="Default"/>
-    <w:pPr>
-      <w:jc w:val="both"/>
-    </w:pPr>
-    <w:rPr>
-      <w:rFonts w:ascii="Times" w:hAnsi="Times"/>
-      <w:noProof/>
-      <w:sz w:val="24"/>
-    </w:rPr>
-  </w:style>
-  <w:style w:type="paragraph" w:styleId="Header">
-    <w:name w:val="header"/>
-    <w:basedOn w:val="Single"/>
-    <w:semiHidden/>
-    <w:pPr>
-      <w:tabs>
-        <w:tab w:val="center" w:pos="4320"/>
-        <w:tab w:val="right" w:pos="8640"/>
-      </w:tabs>
-    </w:pPr>
-  </w:style>
-  <w:style w:type="character" w:styleId="FootnoteReference">
-    <w:name w:val="footnote reference"/>
-    <w:semiHidden/>
-    <w:rPr>
-      <w:position w:val="6"/>
-      <w:sz w:val="18"/>
-    </w:rPr>
-  </w:style>
-  <w:style w:type="paragraph" w:styleId="FootnoteText">
-    <w:name w:val="footnote text"/>
-    <w:basedOn w:val="Single"/>
-    <w:semiHidden/>
-    <w:rPr>
-      <w:sz w:val="20"/>
-    </w:rPr>
-  </w:style>
-  <w:style w:type="character" w:styleId="PageNumber">
-    <w:name w:val="page number"/>
-    <w:basedOn w:val="DefaultParagraphFont"/>
-    <w:semiHidden/>
-  </w:style>
-  <w:style w:type="paragraph" w:customStyle="1" w:styleId="Boldheading">
-    <w:name w:val="Bold heading"/>
-    <w:basedOn w:val="Default"/>
-    <w:pPr>
-      <w:keepNext/>
-      <w:spacing w:after="80"/>
-      <w:jc w:val="left"/>
-    </w:pPr>
-    <w:rPr>
-      <w:b/>
-    </w:rPr>
-  </w:style>
-  <w:style w:type="paragraph" w:customStyle="1" w:styleId="Picture">
-    <w:name w:val="Picture"/>
-    <w:basedOn w:val="Single"/>
-    <w:pPr>
-      <w:jc w:val="center"/>
-    </w:pPr>
-  </w:style>
-  <w:style w:type="paragraph" w:customStyle="1" w:styleId="MSWord">
-    <w:name w:val="MSWord"/>
-    <w:basedOn w:val="Hidden"/>
-    <w:rPr>
-      <w:rFonts w:ascii="Courier" w:hAnsi="Courier"/>
-      <w:b/>
-      <w:sz w:val="20"/>
-    </w:rPr>
-  </w:style>
-  <w:style w:type="paragraph" w:customStyle="1" w:styleId="Hidden">
-    <w:name w:val="Hidden"/>
-    <w:basedOn w:val="Single"/>
-    <w:pPr>
-      <w:jc w:val="left"/>
-    </w:pPr>
-    <w:rPr>
-      <w:vanish/>
-    </w:rPr>
-  </w:style>
-  <w:style w:type="paragraph" w:customStyle="1" w:styleId="Samplerun">
-    <w:name w:val="Sample run"/>
-    <w:basedOn w:val="Single"/>
-    <w:pPr>
-      <w:keepLines/>
-      <w:ind w:left="720" w:right="720"/>
-      <w:jc w:val="left"/>
-    </w:pPr>
-    <w:rPr>
-      <w:rFonts w:ascii="Courier" w:hAnsi="Courier"/>
-      <w:sz w:val="20"/>
-    </w:rPr>
-  </w:style>
-  <w:style w:type="paragraph" w:customStyle="1" w:styleId="Flushlist">
-    <w:name w:val="Flush list"/>
-    <w:basedOn w:val="Paragraph"/>
-    <w:pPr>
-      <w:spacing w:after="80"/>
-      <w:ind w:left="360" w:hanging="360"/>
-    </w:pPr>
-  </w:style>
-  <w:style w:type="paragraph" w:customStyle="1" w:styleId="Paragraph">
-    <w:name w:val="(Paragraph)"/>
-    <w:basedOn w:val="Default"/>
-  </w:style>
-  <w:style w:type="paragraph" w:customStyle="1" w:styleId="JBox">
-    <w:name w:val="JBox"/>
-    <w:basedOn w:val="JCode"/>
-    <w:pPr>
-      <w:pBdr>
-        <w:top w:val="single" w:sz="6" w:space="0" w:color="auto"/>
-        <w:left w:val="single" w:sz="6" w:space="0" w:color="auto"/>
-        <w:bottom w:val="single" w:sz="6" w:space="0" w:color="auto"/>
-        <w:right w:val="single" w:sz="6" w:space="0" w:color="auto"/>
-      </w:pBdr>
-      <w:tabs>
-        <w:tab w:val="clear" w:pos="1080"/>
-        <w:tab w:val="clear" w:pos="1440"/>
-        <w:tab w:val="clear" w:pos="1800"/>
-        <w:tab w:val="clear" w:pos="2160"/>
-        <w:tab w:val="clear" w:pos="2520"/>
-        <w:tab w:val="clear" w:pos="2880"/>
-        <w:tab w:val="clear" w:pos="3240"/>
-        <w:tab w:val="clear" w:pos="3600"/>
-        <w:tab w:val="clear" w:pos="3960"/>
-        <w:tab w:val="clear" w:pos="4320"/>
-        <w:tab w:val="clear" w:pos="4680"/>
-        <w:tab w:val="clear" w:pos="5040"/>
-        <w:tab w:val="clear" w:pos="5400"/>
-        <w:tab w:val="left" w:pos="540"/>
-        <w:tab w:val="left" w:pos="900"/>
-        <w:tab w:val="left" w:pos="1260"/>
-        <w:tab w:val="left" w:pos="1620"/>
-        <w:tab w:val="left" w:pos="1980"/>
-        <w:tab w:val="left" w:pos="2340"/>
-        <w:tab w:val="left" w:pos="2700"/>
-        <w:tab w:val="left" w:pos="3060"/>
-        <w:tab w:val="left" w:pos="3420"/>
-        <w:tab w:val="left" w:pos="3780"/>
-        <w:tab w:val="left" w:pos="4140"/>
-        <w:tab w:val="left" w:pos="4500"/>
-        <w:tab w:val="left" w:pos="4860"/>
-        <w:tab w:val="left" w:pos="5220"/>
-        <w:tab w:val="left" w:pos="5580"/>
-        <w:tab w:val="left" w:pos="5940"/>
-        <w:tab w:val="left" w:pos="6300"/>
-        <w:tab w:val="left" w:pos="6660"/>
-        <w:tab w:val="left" w:pos="7020"/>
-        <w:tab w:val="left" w:pos="7380"/>
-        <w:tab w:val="left" w:pos="7740"/>
-        <w:tab w:val="left" w:pos="8100"/>
-        <w:tab w:val="left" w:pos="8460"/>
-      </w:tabs>
-      <w:ind w:left="0" w:firstLine="180"/>
-    </w:pPr>
-  </w:style>
-  <w:style w:type="paragraph" w:customStyle="1" w:styleId="JCode">
-    <w:name w:val="JCode"/>
-    <w:basedOn w:val="Single"/>
-    <w:pPr>
-      <w:keepNext/>
-      <w:tabs>
-        <w:tab w:val="left" w:pos="1080"/>
-        <w:tab w:val="left" w:pos="1440"/>
-        <w:tab w:val="left" w:pos="1800"/>
-        <w:tab w:val="left" w:pos="2160"/>
-        <w:tab w:val="left" w:pos="2520"/>
-        <w:tab w:val="left" w:pos="2880"/>
-        <w:tab w:val="left" w:pos="3240"/>
-        <w:tab w:val="left" w:pos="3600"/>
-        <w:tab w:val="left" w:pos="3960"/>
-        <w:tab w:val="left" w:pos="4320"/>
-        <w:tab w:val="left" w:pos="4680"/>
-        <w:tab w:val="left" w:pos="5040"/>
-        <w:tab w:val="left" w:pos="5400"/>
-      </w:tabs>
-      <w:ind w:left="720"/>
-      <w:jc w:val="left"/>
-    </w:pPr>
-    <w:rPr>
-      <w:rFonts w:ascii="Courier" w:hAnsi="Courier"/>
-      <w:b/>
-      <w:sz w:val="20"/>
-    </w:rPr>
-  </w:style>
-  <w:style w:type="paragraph" w:customStyle="1" w:styleId="XSample">
-    <w:name w:val="XSample"/>
-    <w:basedOn w:val="Samplerun"/>
-    <w:pPr>
-      <w:ind w:left="980" w:right="460"/>
-    </w:pPr>
-  </w:style>
-  <w:style w:type="paragraph" w:customStyle="1" w:styleId="Exercise">
-    <w:name w:val="Exercise"/>
-    <w:basedOn w:val="Paragraph"/>
-    <w:pPr>
-      <w:ind w:left="440" w:hanging="440"/>
-    </w:pPr>
-  </w:style>
-  <w:style w:type="paragraph" w:customStyle="1" w:styleId="Bulletlist">
-    <w:name w:val="Bullet list"/>
-    <w:basedOn w:val="Paragraph"/>
-    <w:pPr>
-      <w:spacing w:after="80"/>
-      <w:ind w:left="260" w:hanging="260"/>
-    </w:pPr>
-  </w:style>
-  <w:style w:type="paragraph" w:customStyle="1" w:styleId="Unfinished">
-    <w:name w:val="Unfinished"/>
-    <w:basedOn w:val="Single"/>
-    <w:pPr>
-      <w:pBdr>
-        <w:right w:val="single" w:sz="12" w:space="10" w:color="auto"/>
-      </w:pBdr>
-    </w:pPr>
-  </w:style>
-  <w:style w:type="paragraph" w:customStyle="1" w:styleId="Epigraph">
-    <w:name w:val="Epigraph"/>
-    <w:basedOn w:val="Single"/>
-    <w:pPr>
-      <w:keepNext/>
-      <w:keepLines/>
-      <w:spacing w:before="80"/>
-      <w:ind w:left="1440" w:right="1440"/>
-    </w:pPr>
-    <w:rPr>
-      <w:i/>
-    </w:rPr>
-  </w:style>
-  <w:style w:type="paragraph" w:customStyle="1" w:styleId="Filetext">
-    <w:name w:val="File text"/>
-    <w:basedOn w:val="Single"/>
-    <w:pPr>
-      <w:keepNext/>
-      <w:pBdr>
-        <w:top w:val="single" w:sz="6" w:space="1" w:color="auto" w:shadow="1"/>
-        <w:left w:val="single" w:sz="6" w:space="1" w:color="auto" w:shadow="1"/>
-        <w:bottom w:val="single" w:sz="6" w:space="1" w:color="auto" w:shadow="1"/>
-        <w:right w:val="single" w:sz="6" w:space="1" w:color="auto" w:shadow="1"/>
-      </w:pBdr>
-      <w:ind w:left="720" w:right="720"/>
-    </w:pPr>
-    <w:rPr>
-      <w:rFonts w:ascii="Courier" w:hAnsi="Courier"/>
-      <w:sz w:val="20"/>
-    </w:rPr>
-  </w:style>
-  <w:style w:type="paragraph" w:customStyle="1" w:styleId="t1-1sttitle">
-    <w:name w:val="t1 - 1st title"/>
-    <w:basedOn w:val="Single"/>
-    <w:pPr>
-      <w:spacing w:before="300" w:after="60"/>
-      <w:jc w:val="center"/>
-    </w:pPr>
-    <w:rPr>
-      <w:sz w:val="36"/>
-    </w:rPr>
-  </w:style>
-  <w:style w:type="paragraph" w:customStyle="1" w:styleId="t2-2ndtitle">
-    <w:name w:val="t2 - 2nd title"/>
-    <w:basedOn w:val="Single"/>
-    <w:pPr>
-      <w:spacing w:after="240"/>
-      <w:jc w:val="center"/>
-    </w:pPr>
-    <w:rPr>
-      <w:sz w:val="36"/>
-    </w:rPr>
-  </w:style>
-  <w:style w:type="paragraph" w:customStyle="1" w:styleId="Citation">
-    <w:name w:val="Citation"/>
-    <w:basedOn w:val="Single"/>
-    <w:pPr>
-      <w:keepLines/>
-      <w:spacing w:before="60"/>
-      <w:jc w:val="right"/>
-    </w:pPr>
-  </w:style>
-  <w:style w:type="paragraph" w:customStyle="1" w:styleId="ColorfulGrid-Accent11">
-    <w:name w:val="Colorful Grid - Accent 11"/>
-    <w:basedOn w:val="Single"/>
-    <w:qFormat/>
-    <w:pPr>
-      <w:ind w:left="1080" w:right="1080"/>
-    </w:pPr>
-    <w:rPr>
-      <w:sz w:val="20"/>
-    </w:rPr>
-  </w:style>
-  <w:style w:type="paragraph" w:customStyle="1" w:styleId="Section">
-    <w:name w:val="Section"/>
-    <w:basedOn w:val="Default"/>
-    <w:pPr>
-      <w:keepNext/>
-      <w:spacing w:after="80"/>
-      <w:jc w:val="left"/>
-    </w:pPr>
-    <w:rPr>
-      <w:b/>
-      <w:sz w:val="28"/>
-    </w:rPr>
-  </w:style>
-  <w:style w:type="paragraph" w:customStyle="1" w:styleId="XPicture">
-    <w:name w:val="XPicture"/>
-    <w:basedOn w:val="Picture"/>
-    <w:pPr>
-      <w:ind w:left="440"/>
-    </w:pPr>
-  </w:style>
-  <w:style w:type="paragraph" w:customStyle="1" w:styleId="XCode">
-    <w:name w:val="XCode"/>
-    <w:basedOn w:val="JCode"/>
-    <w:pPr>
-      <w:ind w:left="1160"/>
-    </w:pPr>
-  </w:style>
-  <w:style w:type="paragraph" w:customStyle="1" w:styleId="Marginalnote">
-    <w:name w:val="Marginal note"/>
-    <w:basedOn w:val="Single"/>
-    <w:pPr>
-      <w:framePr w:wrap="auto" w:hAnchor="page" w:xAlign="right"/>
-      <w:ind w:left="80"/>
-      <w:jc w:val="left"/>
-    </w:pPr>
-    <w:rPr>
-      <w:i/>
-      <w:vanish/>
-      <w:sz w:val="18"/>
-    </w:rPr>
-  </w:style>
-  <w:style w:type="paragraph" w:customStyle="1" w:styleId="XFiletext">
-    <w:name w:val="XFile text"/>
-    <w:basedOn w:val="Filetext"/>
-    <w:pPr>
-      <w:ind w:left="1080" w:right="360"/>
-    </w:pPr>
-  </w:style>
-  <w:style w:type="paragraph" w:customStyle="1" w:styleId="IParagraph">
-    <w:name w:val="IParagraph"/>
-    <w:basedOn w:val="Normal"/>
-    <w:pPr>
-      <w:ind w:firstLine="260"/>
-      <w:jc w:val="both"/>
-    </w:pPr>
-  </w:style>
-  <w:style w:type="paragraph" w:customStyle="1" w:styleId="BSingle">
-    <w:name w:val="BSingle"/>
-    <w:basedOn w:val="Separator"/>
-  </w:style>
-  <w:style w:type="paragraph" w:customStyle="1" w:styleId="Separator">
-    <w:name w:val="(Separator)"/>
-    <w:basedOn w:val="Default"/>
-    <w:rPr>
-      <w:color w:val="0000FF"/>
-    </w:rPr>
-  </w:style>
-  <w:style w:type="paragraph" w:customStyle="1" w:styleId="UParagraph">
-    <w:name w:val="UParagraph"/>
-    <w:basedOn w:val="Paragraph"/>
-  </w:style>
-  <w:style w:type="paragraph" w:customStyle="1" w:styleId="CParagraph">
-    <w:name w:val="CParagraph"/>
-    <w:basedOn w:val="Paragraph"/>
-  </w:style>
-  <w:style w:type="paragraph" w:customStyle="1" w:styleId="SSep">
-    <w:name w:val="SSep"/>
-    <w:basedOn w:val="Separator"/>
-  </w:style>
-  <w:style w:type="paragraph" w:customStyle="1" w:styleId="PSep">
-    <w:name w:val="PSep"/>
-    <w:basedOn w:val="Separator"/>
-    <w:rPr>
-      <w:sz w:val="20"/>
-    </w:rPr>
-  </w:style>
-  <w:style w:type="paragraph" w:customStyle="1" w:styleId="ESingle">
-    <w:name w:val="ESingle"/>
-    <w:basedOn w:val="Separator"/>
-  </w:style>
-  <w:style w:type="paragraph" w:customStyle="1" w:styleId="BText">
-    <w:name w:val="BText"/>
-    <w:basedOn w:val="Separator"/>
-  </w:style>
-  <w:style w:type="paragraph" w:customStyle="1" w:styleId="EText">
-    <w:name w:val="EText"/>
-    <w:basedOn w:val="Separator"/>
-  </w:style>
-  <w:style w:type="paragraph" w:customStyle="1" w:styleId="XSep">
-    <w:name w:val="XSep"/>
-    <w:basedOn w:val="Separator"/>
-  </w:style>
-  <w:style w:type="paragraph" w:customStyle="1" w:styleId="XPSep">
-    <w:name w:val="XPSep"/>
-    <w:basedOn w:val="PSep"/>
-  </w:style>
-  <w:style w:type="paragraph" w:customStyle="1" w:styleId="XCParagraph">
-    <w:name w:val="XCParagraph"/>
-    <w:basedOn w:val="CParagraph"/>
-    <w:pPr>
-      <w:ind w:left="440"/>
-    </w:pPr>
-  </w:style>
-  <w:style w:type="paragraph" w:customStyle="1" w:styleId="XIParagraph">
-    <w:name w:val="XIParagraph"/>
-    <w:basedOn w:val="IParagraph"/>
-    <w:pPr>
-      <w:ind w:left="440" w:firstLine="280"/>
-    </w:pPr>
-  </w:style>
-  <w:style w:type="paragraph" w:styleId="Caption">
-    <w:name w:val="caption"/>
-    <w:basedOn w:val="Single"/>
-    <w:qFormat/>
-    <w:pPr>
-      <w:keepNext/>
-      <w:spacing w:after="60"/>
-    </w:pPr>
-    <w:rPr>
-      <w:rFonts w:ascii="Helvetica" w:hAnsi="Helvetica"/>
-      <w:b/>
-      <w:sz w:val="20"/>
-    </w:rPr>
-  </w:style>
-  <w:style w:type="paragraph" w:customStyle="1" w:styleId="HTML">
-    <w:name w:val="HTML"/>
-    <w:basedOn w:val="Hidden"/>
-    <w:rPr>
-      <w:rFonts w:ascii="Courier" w:hAnsi="Courier"/>
-      <w:b/>
-      <w:color w:val="00FFFF"/>
-      <w:sz w:val="20"/>
-    </w:rPr>
-  </w:style>
-  <w:style w:type="paragraph" w:customStyle="1" w:styleId="Reference">
-    <w:name w:val="Reference"/>
-    <w:basedOn w:val="Paragraph"/>
-    <w:pPr>
-      <w:keepLines/>
-      <w:ind w:left="260" w:hanging="260"/>
-    </w:pPr>
-    <w:rPr>
-      <w:sz w:val="20"/>
-    </w:rPr>
-  </w:style>
-  <w:style w:type="paragraph" w:customStyle="1" w:styleId="JTable">
-    <w:name w:val="JTable"/>
-    <w:basedOn w:val="JBox"/>
-    <w:pPr>
-      <w:pBdr>
-        <w:top w:val="none" w:sz="0" w:space="0" w:color="auto"/>
-        <w:left w:val="none" w:sz="0" w:space="0" w:color="auto"/>
-        <w:bottom w:val="none" w:sz="0" w:space="0" w:color="auto"/>
-        <w:right w:val="none" w:sz="0" w:space="0" w:color="auto"/>
-      </w:pBdr>
-      <w:tabs>
-        <w:tab w:val="clear" w:pos="540"/>
-        <w:tab w:val="clear" w:pos="900"/>
-        <w:tab w:val="clear" w:pos="1260"/>
-        <w:tab w:val="clear" w:pos="1620"/>
-        <w:tab w:val="clear" w:pos="1980"/>
-        <w:tab w:val="clear" w:pos="2340"/>
-        <w:tab w:val="clear" w:pos="2700"/>
-        <w:tab w:val="clear" w:pos="3060"/>
-        <w:tab w:val="clear" w:pos="3420"/>
-        <w:tab w:val="clear" w:pos="3780"/>
-        <w:tab w:val="clear" w:pos="4140"/>
-        <w:tab w:val="clear" w:pos="4500"/>
-        <w:tab w:val="clear" w:pos="4860"/>
-        <w:tab w:val="clear" w:pos="5220"/>
-        <w:tab w:val="clear" w:pos="5580"/>
-        <w:tab w:val="clear" w:pos="5940"/>
-        <w:tab w:val="clear" w:pos="6300"/>
-        <w:tab w:val="clear" w:pos="6660"/>
-        <w:tab w:val="clear" w:pos="7020"/>
-        <w:tab w:val="clear" w:pos="7380"/>
-        <w:tab w:val="clear" w:pos="7740"/>
-        <w:tab w:val="clear" w:pos="8100"/>
-        <w:tab w:val="clear" w:pos="8460"/>
-        <w:tab w:val="left" w:pos="440"/>
-        <w:tab w:val="left" w:pos="800"/>
-        <w:tab w:val="left" w:pos="1160"/>
-        <w:tab w:val="left" w:pos="1520"/>
-        <w:tab w:val="left" w:pos="1880"/>
-        <w:tab w:val="left" w:pos="2240"/>
-        <w:tab w:val="left" w:pos="2600"/>
-        <w:tab w:val="left" w:pos="2960"/>
-        <w:tab w:val="left" w:pos="3320"/>
-        <w:tab w:val="left" w:pos="3680"/>
-        <w:tab w:val="left" w:pos="4040"/>
-        <w:tab w:val="left" w:pos="4400"/>
-        <w:tab w:val="left" w:pos="4760"/>
-        <w:tab w:val="left" w:pos="5120"/>
-        <w:tab w:val="left" w:pos="5480"/>
-        <w:tab w:val="left" w:pos="5840"/>
-        <w:tab w:val="left" w:pos="6200"/>
-        <w:tab w:val="left" w:pos="6560"/>
-        <w:tab w:val="left" w:pos="6920"/>
-        <w:tab w:val="left" w:pos="7280"/>
-        <w:tab w:val="left" w:pos="7640"/>
-        <w:tab w:val="left" w:pos="8000"/>
-      </w:tabs>
-      <w:ind w:firstLine="80"/>
-    </w:pPr>
-  </w:style>
-  <w:style w:type="paragraph" w:customStyle="1" w:styleId="CCode">
-    <w:name w:val="CCode"/>
-    <w:basedOn w:val="Single"/>
-    <w:pPr>
-      <w:keepNext/>
-      <w:ind w:left="720"/>
-      <w:jc w:val="left"/>
-    </w:pPr>
-    <w:rPr>
-      <w:rFonts w:ascii="Courier" w:hAnsi="Courier"/>
-      <w:sz w:val="20"/>
-    </w:rPr>
-  </w:style>
-  <w:style w:type="paragraph" w:customStyle="1" w:styleId="Objective">
-    <w:name w:val="Objective"/>
-    <w:basedOn w:val="Single"/>
-    <w:pPr>
-      <w:spacing w:before="120"/>
-      <w:ind w:left="260" w:hanging="280"/>
-    </w:pPr>
-  </w:style>
-  <w:style w:type="paragraph" w:customStyle="1" w:styleId="Rule">
-    <w:name w:val="Rule"/>
-    <w:basedOn w:val="Single"/>
-    <w:pPr>
-      <w:keepNext/>
-      <w:pBdr>
-        <w:left w:val="single" w:sz="12" w:space="5" w:color="auto"/>
-      </w:pBdr>
-      <w:ind w:left="180"/>
-    </w:pPr>
-  </w:style>
-  <w:style w:type="paragraph" w:customStyle="1" w:styleId="Program">
-    <w:name w:val="Program"/>
-    <w:basedOn w:val="Normal"/>
-    <w:pPr>
-      <w:tabs>
-        <w:tab w:val="left" w:pos="980"/>
-        <w:tab w:val="left" w:pos="1260"/>
-        <w:tab w:val="left" w:pos="1520"/>
-        <w:tab w:val="left" w:pos="1800"/>
-        <w:tab w:val="left" w:pos="2060"/>
-      </w:tabs>
-      <w:ind w:left="720"/>
-      <w:jc w:val="both"/>
-    </w:pPr>
-    <w:rPr>
-      <w:rFonts w:ascii="Monaco" w:hAnsi="Monaco"/>
-      <w:sz w:val="18"/>
-    </w:rPr>
-  </w:style>
-  <w:style w:type="paragraph" w:customStyle="1" w:styleId="Text">
-    <w:name w:val="Text"/>
-    <w:basedOn w:val="Normal"/>
-    <w:next w:val="Separator0"/>
-    <w:pPr>
-      <w:jc w:val="both"/>
-    </w:pPr>
-    <w:rPr>
-      <w:noProof/>
-    </w:rPr>
-  </w:style>
-  <w:style w:type="paragraph" w:customStyle="1" w:styleId="Separator0">
-    <w:name w:val="Separator"/>
-    <w:basedOn w:val="Normal"/>
-    <w:next w:val="Text"/>
-    <w:pPr>
-      <w:jc w:val="both"/>
-    </w:pPr>
-    <w:rPr>
-      <w:noProof/>
-      <w:color w:val="0000FF"/>
-    </w:rPr>
-  </w:style>
-  <w:style w:type="paragraph" w:styleId="BalloonText">
-    <w:name w:val="Balloon Text"/>
-    <w:basedOn w:val="Normal"/>
-    <w:link w:val="BalloonTextChar"/>
-    <w:uiPriority w:val="99"/>
-    <w:semiHidden/>
-    <w:unhideWhenUsed/>
-    <w:rsid w:val="00310A74"/>
-    <w:rPr>
-      <w:rFonts w:ascii="Tahoma" w:hAnsi="Tahoma" w:cs="Tahoma"/>
-      <w:sz w:val="16"/>
-      <w:szCs w:val="16"/>
-    </w:rPr>
-  </w:style>
-  <w:style w:type="character" w:customStyle="1" w:styleId="BalloonTextChar">
-    <w:name w:val="Balloon Text Char"/>
-    <w:link w:val="BalloonText"/>
-    <w:uiPriority w:val="99"/>
-    <w:semiHidden/>
-    <w:rsid w:val="00310A74"/>
-    <w:rPr>
-      <w:rFonts w:ascii="Tahoma" w:hAnsi="Tahoma" w:cs="Tahoma"/>
-      <w:sz w:val="16"/>
-      <w:szCs w:val="16"/>
-    </w:rPr>
-  </w:style>
-</w:styles>
-</file>
-
-<file path=word/stylesWithEffects.xml><?xml version="1.0" encoding="utf-8"?>
-<w:styles xmlns:wpc="http://schemas.microsoft.com/office/word/2010/wordprocessingCanvas" xmlns:mo="http://schemas.microsoft.com/office/mac/office/2008/main" xmlns:mc="http://schemas.openxmlformats.org/markup-compatibility/2006" xmlns:mv="urn:schemas-microsoft-com:mac:vml" xmlns:o="urn:schemas-microsoft-com:office:office" xmlns:r="http://schemas.openxmlformats.org/officeDocument/2006/relationships" xmlns:m="http://schemas.openxmlformats.org/officeDocument/2006/math" xmlns:v="urn:schemas-microsoft-com:vml" xmlns:wp14="http://schemas.microsoft.com/office/word/2010/wordprocessingDrawing" xmlns:wp="http://schemas.openxmlformats.org/drawingml/2006/wordprocessingDrawing" xmlns:w10="urn:schemas-microsoft-com:office:word" xmlns:w="http://schemas.openxmlformats.org/wordprocessingml/2006/main" xmlns:w14="http://schemas.microsoft.com/office/word/2010/wordml" xmlns:wpg="http://schemas.microsoft.com/office/word/2010/wordprocessingGroup" xmlns:wpi="http://schemas.microsoft.com/office/word/2010/wordprocessingInk" xmlns:wne="http://schemas.microsoft.com/office/word/2006/wordml" xmlns:wps="http://schemas.microsoft.com/office/word/2010/wordprocessingShape" mc:Ignorable="w14 wp14">
-  <w:docDefaults>
-    <w:rPrDefault>
-      <w:rPr>
-        <w:rFonts w:ascii="New York" w:eastAsia="Times New Roman" w:hAnsi="New York" w:cs="New York"/>
-        <w:lang w:val="en-US" w:eastAsia="en-US" w:bidi="ar-SA"/>
-      </w:rPr>
-    </w:rPrDefault>
-    <w:pPrDefault/>
-  </w:docDefaults>
-  <w:latentStyles w:defLockedState="0" w:defUIPriority="99" w:defSemiHidden="1" w:defUnhideWhenUsed="1" w:defQFormat="0" w:count="276">
-    <w:lsdException w:name="Normal" w:semiHidden="0" w:uiPriority="0" w:unhideWhenUsed="0" w:qFormat="1"/>
-    <w:lsdException w:name="heading 1" w:semiHidden="0" w:uiPriority="9" w:unhideWhenUsed="0" w:qFormat="1"/>
-    <w:lsdException w:name="heading 2" w:uiPriority="9" w:qFormat="1"/>
-    <w:lsdException w:name="heading 3" w:uiPriority="9" w:qFormat="1"/>
-    <w:lsdException w:name="heading 4" w:uiPriority="9" w:qFormat="1"/>
-    <w:lsdException w:name="heading 5" w:uiPriority="9" w:qFormat="1"/>
-    <w:lsdException w:name="heading 6" w:uiPriority="9" w:qFormat="1"/>
-    <w:lsdException w:name="heading 7" w:uiPriority="9" w:qFormat="1"/>
-    <w:lsdException w:name="heading 8" w:uiPriority="9" w:qFormat="1"/>
-    <w:lsdException w:name="heading 9" w:uiPriority="9" w:qFormat="1"/>
-    <w:lsdException w:name="toc 1" w:uiPriority="39"/>
-    <w:lsdException w:name="toc 2" w:uiPriority="39"/>
-    <w:lsdException w:name="toc 3" w:uiPriority="39"/>
-    <w:lsdException w:name="toc 4" w:uiPriority="39"/>
-    <w:lsdException w:name="toc 5" w:uiPriority="39"/>
-    <w:lsdException w:name="toc 6" w:uiPriority="39"/>
-    <w:lsdException w:name="toc 7" w:uiPriority="39"/>
-    <w:lsdException w:name="toc 8" w:uiPriority="39"/>
-    <w:lsdException w:name="toc 9" w:uiPriority="39"/>
-    <w:lsdException w:name="caption" w:semiHidden="0" w:uiPriority="35" w:unhideWhenUsed="0" w:qFormat="1"/>
-    <w:lsdException w:name="Title" w:semiHidden="0" w:uiPriority="10" w:unhideWhenUsed="0" w:qFormat="1"/>
-    <w:lsdException w:name="Default Paragraph Font" w:uiPriority="1"/>
-    <w:lsdException w:name="Subtitle" w:semiHidden="0" w:uiPriority="11" w:unhideWhenUsed="0" w:qFormat="1"/>
-    <w:lsdException w:name="Strong" w:semiHidden="0" w:uiPriority="22" w:unhideWhenUsed="0" w:qFormat="1"/>
-    <w:lsdException w:name="Emphasis" w:semiHidden="0" w:uiPriority="20" w:unhideWhenUsed="0" w:qFormat="1"/>
-    <w:lsdException w:name="Table Grid" w:semiHidden="0" w:uiPriority="59" w:unhideWhenUsed="0"/>
-    <w:lsdException w:name="Note Level 1" w:semiHidden="0" w:unhideWhenUsed="0"/>
-    <w:lsdException w:name="Note Level 2" w:semiHidden="0" w:unhideWhenUsed="0"/>
-    <w:lsdException w:name="Note Level 3" w:semiHidden="0" w:unhideWhenUsed="0"/>
-    <w:lsdException w:name="Note Level 4" w:semiHidden="0" w:unhideWhenUsed="0"/>
-    <w:lsdException w:name="Note Level 5" w:semiHidden="0" w:unhideWhenUsed="0"/>
-    <w:lsdException w:name="Note Level 6" w:semiHidden="0" w:unhideWhenUsed="0"/>
-    <w:lsdException w:name="Note Level 7" w:semiHidden="0" w:unhideWhenUsed="0"/>
-    <w:lsdException w:name="Note Level 8" w:semiHidden="0" w:unhideWhenUsed="0"/>
-    <w:lsdException w:name="Note Level 9" w:semiHidden="0" w:unhideWhenUsed="0"/>
-    <w:lsdException w:name="No Spacing" w:semiHidden="0" w:unhideWhenUsed="0" w:qFormat="1"/>
-    <w:lsdException w:name="Light Shading" w:semiHidden="0" w:unhideWhenUsed="0"/>
-    <w:lsdException w:name="Light List" w:semiHidden="0" w:unhideWhenUsed="0"/>
-    <w:lsdException w:name="Light Grid" w:semiHidden="0" w:unhideWhenUsed="0"/>
-    <w:lsdException w:name="Medium Shading 1" w:semiHidden="0" w:unhideWhenUsed="0"/>
-    <w:lsdException w:name="Medium Shading 2" w:semiHidden="0" w:unhideWhenUsed="0"/>
-    <w:lsdException w:name="Medium List 1" w:semiHidden="0" w:unhideWhenUsed="0"/>
-    <w:lsdException w:name="Medium List 2" w:semiHidden="0" w:unhideWhenUsed="0"/>
-    <w:lsdException w:name="Medium Grid 1" w:semiHidden="0" w:unhideWhenUsed="0"/>
-    <w:lsdException w:name="Medium Grid 2" w:semiHidden="0" w:uiPriority="1" w:unhideWhenUsed="0" w:qFormat="1"/>
-    <w:lsdException w:name="Medium Grid 3" w:semiHidden="0" w:uiPriority="60" w:unhideWhenUsed="0"/>
-    <w:lsdException w:name="Dark List" w:semiHidden="0" w:uiPriority="61" w:unhideWhenUsed="0"/>
-    <w:lsdException w:name="Colorful Shading" w:semiHidden="0" w:uiPriority="62" w:unhideWhenUsed="0"/>
-    <w:lsdException w:name="Colorful List" w:semiHidden="0" w:uiPriority="63" w:unhideWhenUsed="0"/>
-    <w:lsdException w:name="Colorful Grid" w:semiHidden="0" w:uiPriority="64" w:unhideWhenUsed="0"/>
-    <w:lsdException w:name="Light Shading Accent 1" w:semiHidden="0" w:uiPriority="65" w:unhideWhenUsed="0"/>
-    <w:lsdException w:name="Light List Accent 1" w:semiHidden="0" w:uiPriority="66" w:unhideWhenUsed="0"/>
-    <w:lsdException w:name="Light Grid Accent 1" w:semiHidden="0" w:uiPriority="67" w:unhideWhenUsed="0"/>
-    <w:lsdException w:name="Medium Shading 1 Accent 1" w:semiHidden="0" w:uiPriority="68" w:unhideWhenUsed="0"/>
-    <w:lsdException w:name="Medium Shading 2 Accent 1" w:semiHidden="0" w:uiPriority="69" w:unhideWhenUsed="0"/>
-    <w:lsdException w:name="Medium List 1 Accent 1" w:semiHidden="0" w:uiPriority="70" w:unhideWhenUsed="0"/>
-    <w:lsdException w:name="Revision" w:semiHidden="0" w:uiPriority="71" w:unhideWhenUsed="0"/>
-    <w:lsdException w:name="List Paragraph" w:semiHidden="0" w:uiPriority="72" w:unhideWhenUsed="0" w:qFormat="1"/>
-    <w:lsdException w:name="Quote" w:semiHidden="0" w:uiPriority="73" w:unhideWhenUsed="0" w:qFormat="1"/>
-    <w:lsdException w:name="Intense Quote" w:semiHidden="0" w:uiPriority="60" w:unhideWhenUsed="0" w:qFormat="1"/>
-    <w:lsdException w:name="Medium List 2 Accent 1" w:semiHidden="0" w:uiPriority="61" w:unhideWhenUsed="0"/>
-    <w:lsdException w:name="Medium Grid 1 Accent 1" w:semiHidden="0" w:uiPriority="62" w:unhideWhenUsed="0"/>
-    <w:lsdException w:name="Medium Grid 2 Accent 1" w:semiHidden="0" w:uiPriority="63" w:unhideWhenUsed="0"/>
-    <w:lsdException w:name="Medium Grid 3 Accent 1" w:semiHidden="0" w:uiPriority="64" w:unhideWhenUsed="0"/>
-    <w:lsdException w:name="Dark List Accent 1" w:semiHidden="0" w:uiPriority="65" w:unhideWhenUsed="0"/>
-    <w:lsdException w:name="Colorful Shading Accent 1" w:semiHidden="0" w:unhideWhenUsed="0"/>
-    <w:lsdException w:name="Colorful List Accent 1" w:semiHidden="0" w:uiPriority="34" w:unhideWhenUsed="0" w:qFormat="1"/>
-    <w:lsdException w:name="Colorful Grid Accent 1" w:semiHidden="0" w:uiPriority="29" w:unhideWhenUsed="0" w:qFormat="1"/>
-    <w:lsdException w:name="Light Shading Accent 2" w:semiHidden="0" w:uiPriority="30" w:unhideWhenUsed="0" w:qFormat="1"/>
-    <w:lsdException w:name="Light List Accent 2" w:semiHidden="0" w:uiPriority="66" w:unhideWhenUsed="0"/>
-    <w:lsdException w:name="Light Grid Accent 2" w:semiHidden="0" w:uiPriority="67" w:unhideWhenUsed="0"/>
-    <w:lsdException w:name="Medium Shading 1 Accent 2" w:semiHidden="0" w:uiPriority="68" w:unhideWhenUsed="0"/>
-    <w:lsdException w:name="Medium Shading 2 Accent 2" w:semiHidden="0" w:uiPriority="69" w:unhideWhenUsed="0"/>
-    <w:lsdException w:name="Medium List 1 Accent 2" w:semiHidden="0" w:uiPriority="70" w:unhideWhenUsed="0"/>
-    <w:lsdException w:name="Medium List 2 Accent 2" w:semiHidden="0" w:uiPriority="71" w:unhideWhenUsed="0"/>
-    <w:lsdException w:name="Medium Grid 1 Accent 2" w:semiHidden="0" w:uiPriority="72" w:unhideWhenUsed="0"/>
-    <w:lsdException w:name="Medium Grid 2 Accent 2" w:semiHidden="0" w:uiPriority="73" w:unhideWhenUsed="0"/>
-    <w:lsdException w:name="Medium Grid 3 Accent 2" w:semiHidden="0" w:uiPriority="60" w:unhideWhenUsed="0"/>
-    <w:lsdException w:name="Dark List Accent 2" w:semiHidden="0" w:uiPriority="61" w:unhideWhenUsed="0"/>
-    <w:lsdException w:name="Colorful Shading Accent 2" w:semiHidden="0" w:uiPriority="62" w:unhideWhenUsed="0"/>
-    <w:lsdException w:name="Colorful List Accent 2" w:semiHidden="0" w:uiPriority="63" w:unhideWhenUsed="0"/>
-    <w:lsdException w:name="Colorful Grid Accent 2" w:semiHidden="0" w:uiPriority="64" w:unhideWhenUsed="0"/>
-    <w:lsdException w:name="Light Shading Accent 3" w:semiHidden="0" w:uiPriority="65" w:unhideWhenUsed="0"/>
-    <w:lsdException w:name="Light List Accent 3" w:semiHidden="0" w:uiPriority="66" w:unhideWhenUsed="0"/>
-    <w:lsdException w:name="Light Grid Accent 3" w:semiHidden="0" w:uiPriority="67" w:unhideWhenUsed="0"/>
-    <w:lsdException w:name="Medium Shading 1 Accent 3" w:semiHidden="0" w:uiPriority="68" w:unhideWhenUsed="0"/>
-    <w:lsdException w:name="Medium Shading 2 Accent 3" w:semiHidden="0" w:uiPriority="69" w:unhideWhenUsed="0"/>
-    <w:lsdException w:name="Medium List 1 Accent 3" w:semiHidden="0" w:uiPriority="70" w:unhideWhenUsed="0"/>
-    <w:lsdException w:name="Medium List 2 Accent 3" w:semiHidden="0" w:uiPriority="71" w:unhideWhenUsed="0"/>
-    <w:lsdException w:name="Medium Grid 1 Accent 3" w:semiHidden="0" w:uiPriority="72" w:unhideWhenUsed="0"/>
-    <w:lsdException w:name="Medium Grid 2 Accent 3" w:semiHidden="0" w:uiPriority="73" w:unhideWhenUsed="0"/>
-    <w:lsdException w:name="Medium Grid 3 Accent 3" w:semiHidden="0" w:uiPriority="60" w:unhideWhenUsed="0"/>
-    <w:lsdException w:name="Dark List Accent 3" w:semiHidden="0" w:uiPriority="61" w:unhideWhenUsed="0"/>
-    <w:lsdException w:name="Colorful Shading Accent 3" w:semiHidden="0" w:uiPriority="62" w:unhideWhenUsed="0"/>
-    <w:lsdException w:name="Colorful List Accent 3" w:semiHidden="0" w:uiPriority="63" w:unhideWhenUsed="0"/>
-    <w:lsdException w:name="Colorful Grid Accent 3" w:semiHidden="0" w:uiPriority="64" w:unhideWhenUsed="0"/>
-    <w:lsdException w:name="Light Shading Accent 4" w:semiHidden="0" w:uiPriority="65" w:unhideWhenUsed="0"/>
-    <w:lsdException w:name="Light List Accent 4" w:semiHidden="0" w:uiPriority="66" w:unhideWhenUsed="0"/>
-    <w:lsdException w:name="Light Grid Accent 4" w:semiHidden="0" w:uiPriority="67" w:unhideWhenUsed="0"/>
-    <w:lsdException w:name="Medium Shading 1 Accent 4" w:semiHidden="0" w:uiPriority="68" w:unhideWhenUsed="0"/>
-    <w:lsdException w:name="Medium Shading 2 Accent 4" w:semiHidden="0" w:uiPriority="69" w:unhideWhenUsed="0"/>
-    <w:lsdException w:name="Medium List 1 Accent 4" w:semiHidden="0" w:uiPriority="70" w:unhideWhenUsed="0"/>
-    <w:lsdException w:name="Medium List 2 Accent 4" w:semiHidden="0" w:uiPriority="71" w:unhideWhenUsed="0"/>
-    <w:lsdException w:name="Medium Grid 1 Accent 4" w:semiHidden="0" w:uiPriority="72" w:unhideWhenUsed="0"/>
-    <w:lsdException w:name="Medium Grid 2 Accent 4" w:semiHidden="0" w:uiPriority="73" w:unhideWhenUsed="0"/>
-    <w:lsdException w:name="Medium Grid 3 Accent 4" w:semiHidden="0" w:uiPriority="60" w:unhideWhenUsed="0"/>
-    <w:lsdException w:name="Dark List Accent 4" w:semiHidden="0" w:uiPriority="61" w:unhideWhenUsed="0"/>
-    <w:lsdException w:name="Colorful Shading Accent 4" w:semiHidden="0" w:uiPriority="62" w:unhideWhenUsed="0"/>
-    <w:lsdException w:name="Colorful List Accent 4" w:semiHidden="0" w:uiPriority="63" w:unhideWhenUsed="0"/>
-    <w:lsdException w:name="Colorful Grid Accent 4" w:semiHidden="0" w:uiPriority="64" w:unhideWhenUsed="0"/>
-    <w:lsdException w:name="Light Shading Accent 5" w:semiHidden="0" w:uiPriority="65" w:unhideWhenUsed="0"/>
-    <w:lsdException w:name="Light List Accent 5" w:semiHidden="0" w:uiPriority="66" w:unhideWhenUsed="0"/>
-    <w:lsdException w:name="Light Grid Accent 5" w:semiHidden="0" w:uiPriority="67" w:unhideWhenUsed="0"/>
-    <w:lsdException w:name="Medium Shading 1 Accent 5" w:semiHidden="0" w:uiPriority="68" w:unhideWhenUsed="0"/>
-    <w:lsdException w:name="Medium Shading 2 Accent 5" w:semiHidden="0" w:uiPriority="69" w:unhideWhenUsed="0"/>
-    <w:lsdException w:name="Medium List 1 Accent 5" w:semiHidden="0" w:uiPriority="70" w:unhideWhenUsed="0"/>
-    <w:lsdException w:name="Medium List 2 Accent 5" w:semiHidden="0" w:uiPriority="71" w:unhideWhenUsed="0"/>
-    <w:lsdException w:name="Medium Grid 1 Accent 5" w:semiHidden="0" w:uiPriority="72" w:unhideWhenUsed="0"/>
-    <w:lsdException w:name="Medium Grid 2 Accent 5" w:semiHidden="0" w:uiPriority="73" w:unhideWhenUsed="0"/>
-    <w:lsdException w:name="Medium Grid 3 Accent 5" w:semiHidden="0" w:uiPriority="60" w:unhideWhenUsed="0"/>
-    <w:lsdException w:name="Dark List Accent 5" w:semiHidden="0" w:uiPriority="61" w:unhideWhenUsed="0"/>
-    <w:lsdException w:name="Colorful Shading Accent 5" w:semiHidden="0" w:uiPriority="62" w:unhideWhenUsed="0"/>
-    <w:lsdException w:name="Colorful List Accent 5" w:semiHidden="0" w:uiPriority="63" w:unhideWhenUsed="0"/>
-    <w:lsdException w:name="Colorful Grid Accent 5" w:semiHidden="0" w:uiPriority="64" w:unhideWhenUsed="0"/>
-    <w:lsdException w:name="Light Shading Accent 6" w:semiHidden="0" w:uiPriority="65" w:unhideWhenUsed="0"/>
-    <w:lsdException w:name="Light List Accent 6" w:semiHidden="0" w:uiPriority="66" w:unhideWhenUsed="0"/>
-    <w:lsdException w:name="Light Grid Accent 6" w:semiHidden="0" w:uiPriority="67" w:unhideWhenUsed="0"/>
-    <w:lsdException w:name="Medium Shading 1 Accent 6" w:semiHidden="0" w:uiPriority="68" w:unhideWhenUsed="0"/>
-    <w:lsdException w:name="Medium Shading 2 Accent 6" w:semiHidden="0" w:uiPriority="69" w:unhideWhenUsed="0"/>
-    <w:lsdException w:name="Medium List 1 Accent 6" w:semiHidden="0" w:uiPriority="70" w:unhideWhenUsed="0"/>
-    <w:lsdException w:name="Medium List 2 Accent 6" w:semiHidden="0" w:uiPriority="71" w:unhideWhenUsed="0"/>
-    <w:lsdException w:name="Medium Grid 1 Accent 6" w:semiHidden="0" w:uiPriority="72" w:unhideWhenUsed="0"/>
-    <w:lsdException w:name="Medium Grid 2 Accent 6" w:semiHidden="0" w:uiPriority="73" w:unhideWhenUsed="0"/>
-    <w:lsdException w:name="Medium Grid 3 Accent 6" w:semiHidden="0" w:uiPriority="60" w:unhideWhenUsed="0"/>
-    <w:lsdException w:name="Dark List Accent 6" w:semiHidden="0" w:uiPriority="61" w:unhideWhenUsed="0"/>
-    <w:lsdException w:name="Colorful Shading Accent 6" w:semiHidden="0" w:uiPriority="62" w:unhideWhenUsed="0"/>
-    <w:lsdException w:name="Colorful List Accent 6" w:semiHidden="0" w:uiPriority="63" w:unhideWhenUsed="0"/>
-    <w:lsdException w:name="Colorful Grid Accent 6" w:semiHidden="0" w:uiPriority="64" w:unhideWhenUsed="0"/>
-    <w:lsdException w:name="Subtle Emphasis" w:semiHidden="0" w:uiPriority="65" w:unhideWhenUsed="0" w:qFormat="1"/>
-    <w:lsdException w:name="Intense Emphasis" w:semiHidden="0" w:uiPriority="66" w:unhideWhenUsed="0" w:qFormat="1"/>
-    <w:lsdException w:name="Subtle Reference" w:semiHidden="0" w:uiPriority="67" w:unhideWhenUsed="0" w:qFormat="1"/>
-    <w:lsdException w:name="Intense Reference" w:semiHidden="0" w:uiPriority="68" w:unhideWhenUsed="0" w:qFormat="1"/>
-    <w:lsdException w:name="Book Title" w:semiHidden="0" w:uiPriority="69" w:unhideWhenUsed="0" w:qFormat="1"/>
-    <w:lsdException w:name="Bibliography" w:semiHidden="0" w:uiPriority="70" w:unhideWhenUsed="0"/>
-    <w:lsdException w:name="TOC Heading" w:uiPriority="71" w:qFormat="1"/>
-  </w:latentStyles>
-  <w:style w:type="paragraph" w:default="1" w:styleId="Normal">
-    <w:name w:val="Normal"/>
-    <w:qFormat/>
-    <w:rPr>
-      <w:rFonts w:ascii="Times" w:hAnsi="Times"/>
-      <w:sz w:val="24"/>
-    </w:rPr>
-  </w:style>
-  <w:style w:type="paragraph" w:styleId="Heading1">
-    <w:name w:val="heading 1"/>
-    <w:basedOn w:val="Normal"/>
-    <w:next w:val="Normal"/>
-    <w:qFormat/>
-    <w:pPr>
-      <w:spacing w:before="240"/>
-      <w:outlineLvl w:val="0"/>
-    </w:pPr>
-    <w:rPr>
-      <w:rFonts w:ascii="Helvetica" w:hAnsi="Helvetica"/>
-      <w:b/>
-      <w:szCs w:val="24"/>
-      <w:u w:val="single"/>
-    </w:rPr>
-  </w:style>
-  <w:style w:type="character" w:default="1" w:styleId="DefaultParagraphFont">
-    <w:name w:val="Default Paragraph Font"/>
-    <w:uiPriority w:val="1"/>
     <w:unhideWhenUsed/>
   </w:style>
   <w:style w:type="table" w:default="1" w:styleId="TableNormal">
@@ -5927,7 +5301,7 @@
   <a:extraClrSchemeLst/>
   <a:extLst>
     <a:ext uri="{05A4C25C-085E-4340-85A3-A5531E510DB2}">
-      <thm15:themeFamily xmlns:thm15="http://schemas.microsoft.com/office/thememl/2012/main" xmlns="" name="Office Theme" id="{62F939B6-93AF-4DB8-9C6B-D6C7DFDC589F}" vid="{4A3C46E8-61CC-4603-A589-7422A47A8E4A}"/>
+      <thm15:themeFamily xmlns:thm15="http://schemas.microsoft.com/office/thememl/2012/main" name="Office Theme" id="{62F939B6-93AF-4DB8-9C6B-D6C7DFDC589F}" vid="{4A3C46E8-61CC-4603-A589-7422A47A8E4A}"/>
     </a:ext>
   </a:extLst>
 </a:theme>
